--- a/Documentation-Project.docx
+++ b/Documentation-Project.docx
@@ -1,6 +1,6 @@
 
 <file path=word/document.xml><?xml version="1.0" encoding="utf-8"?>
-<w:document xmlns:wpc="http://schemas.microsoft.com/office/word/2010/wordprocessingCanvas" xmlns:cx="http://schemas.microsoft.com/office/drawing/2014/chartex" xmlns:cx1="http://schemas.microsoft.com/office/drawing/2015/9/8/chartex" xmlns:cx2="http://schemas.microsoft.com/office/drawing/2015/10/21/chartex" xmlns:cx3="http://schemas.microsoft.com/office/drawing/2016/5/9/chartex" xmlns:cx4="http://schemas.microsoft.com/office/drawing/2016/5/10/chartex" xmlns:cx5="http://schemas.microsoft.com/office/drawing/2016/5/11/chartex" xmlns:cx6="http://schemas.microsoft.com/office/drawing/2016/5/12/chartex" xmlns:cx7="http://schemas.microsoft.com/office/drawing/2016/5/13/chartex" xmlns:cx8="http://schemas.microsoft.com/office/drawing/2016/5/14/chartex" xmlns:mc="http://schemas.openxmlformats.org/markup-compatibility/2006" xmlns:aink="http://schemas.microsoft.com/office/drawing/2016/ink" xmlns:am3d="http://schemas.microsoft.com/office/drawing/2017/model3d" xmlns:o="urn:schemas-microsoft-com:office:office" xmlns:oel="http://schemas.microsoft.com/office/2019/extlst" xmlns:r="http://schemas.openxmlformats.org/officeDocument/2006/relationships" xmlns:m="http://schemas.openxmlformats.org/officeDocument/2006/math" xmlns:v="urn:schemas-microsoft-com:vml" xmlns:wp14="http://schemas.microsoft.com/office/word/2010/wordprocessingDrawing" xmlns:wp="http://schemas.openxmlformats.org/drawingml/2006/wordprocessingDrawing" xmlns:w10="urn:schemas-microsoft-com:office:word" xmlns:w="http://schemas.openxmlformats.org/wordprocessingml/2006/main" xmlns:w14="http://schemas.microsoft.com/office/word/2010/wordml" xmlns:w15="http://schemas.microsoft.com/office/word/2012/wordml" xmlns:w16cex="http://schemas.microsoft.com/office/word/2018/wordml/cex" xmlns:w16cid="http://schemas.microsoft.com/office/word/2016/wordml/cid" xmlns:w16="http://schemas.microsoft.com/office/word/2018/wordml" xmlns:w16sdtdh="http://schemas.microsoft.com/office/word/2020/wordml/sdtdatahash" xmlns:w16se="http://schemas.microsoft.com/office/word/2015/wordml/symex" xmlns:wpg="http://schemas.microsoft.com/office/word/2010/wordprocessingGroup" xmlns:wpi="http://schemas.microsoft.com/office/word/2010/wordprocessingInk" xmlns:wne="http://schemas.microsoft.com/office/word/2006/wordml" xmlns:wps="http://schemas.microsoft.com/office/word/2010/wordprocessingShape" mc:Ignorable="w14 w15 w16se w16cid w16 w16cex w16sdtdh wp14">
+<w:document xmlns:ve="http://schemas.openxmlformats.org/markup-compatibility/2006" xmlns:o="urn:schemas-microsoft-com:office:office" xmlns:r="http://schemas.openxmlformats.org/officeDocument/2006/relationships" xmlns:m="http://schemas.openxmlformats.org/officeDocument/2006/math" xmlns:v="urn:schemas-microsoft-com:vml" xmlns:wp="http://schemas.openxmlformats.org/drawingml/2006/wordprocessingDrawing" xmlns:w10="urn:schemas-microsoft-com:office:word" xmlns:w="http://schemas.openxmlformats.org/wordprocessingml/2006/main" xmlns:wne="http://schemas.microsoft.com/office/word/2006/wordml">
   <w:body>
     <w:p>
       <w:pPr>
@@ -11,9 +11,6 @@
       </w:r>
     </w:p>
     <w:p>
-      <w:pPr>
-        <w:jc w:val="both"/>
-      </w:pPr>
       <w:r>
         <w:t xml:space="preserve">Development of portal which integrates in runtime the information such as recognition(AICTE/UGC/NMC/Other Regulators), accreditation(NAAC/NBA) and NIRF so as to ensure availability of authentic information anytime-anywhere for anyone. </w:t>
       </w:r>
@@ -31,13 +28,7 @@
         <w:t>“Higher Educational Institutes [HEI’s] in India are submitting huge data and documentary proofs to the regulatory authority like AICTE/</w:t>
       </w:r>
       <w:r>
-        <w:t>UGC etc. These records are in the form of softcopy or hardcopy. Looking towards the material content from each HEI’s and member of HEU’s, it is very difficult to cross check amongst different HEI’s. As well as the record shall be available with appropriate permission to various Stakeholders for use.</w:t>
-      </w:r>
-      <w:r>
-        <w:t xml:space="preserve"> </w:t>
-      </w:r>
-      <w:r>
-        <w:t xml:space="preserve">This will help in bringing </w:t>
+        <w:t xml:space="preserve">UGC etc. These records are in the form of softcopy or hardcopy. Looking towards the material content from each HEI’s and member of HEU’s, it is very difficult to cross check amongst different HEI’s. As well as the record shall be available with appropriate permission to various Stakeholders for use.This will help in bringing </w:t>
       </w:r>
       <w:r>
         <w:t>transparency</w:t>
@@ -55,9 +46,6 @@
         <w:t>rd</w:t>
       </w:r>
       <w:r>
-        <w:t xml:space="preserve"> </w:t>
-      </w:r>
-      <w:r>
         <w:t>party agencies to validate the submitted documents by the HEI. A gateway for the authorised 3</w:t>
       </w:r>
       <w:r>
@@ -70,167 +58,158 @@
         <w:t xml:space="preserve"> party agencies </w:t>
       </w:r>
       <w:r>
-        <w:t>to access</w:t>
-      </w:r>
-      <w:r>
-        <w:t xml:space="preserve"> </w:t>
-      </w:r>
-      <w:r>
-        <w:t>and validate the data submitted by HEI’s.”</w:t>
-      </w:r>
-      <w:r>
-        <w:t xml:space="preserve"> </w:t>
+        <w:t>to accessand validate the data submitted by HEI’s.”</w:t>
+      </w:r>
+    </w:p>
+    <w:p>
+      <w:pPr>
+        <w:pStyle w:val="Heading1"/>
+      </w:pPr>
+      <w:r>
+        <w:t>Motivation</w:t>
+      </w:r>
+    </w:p>
+    <w:p>
+      <w:pPr>
+        <w:pStyle w:val="Heading1"/>
+      </w:pPr>
+      <w:r>
+        <w:t>Scope</w:t>
+      </w:r>
+    </w:p>
+    <w:p>
+      <w:pPr>
+        <w:pStyle w:val="Heading1"/>
+      </w:pPr>
+      <w:r>
+        <w:t>Objective</w:t>
+      </w:r>
+    </w:p>
+    <w:p>
+      <w:pPr>
+        <w:pStyle w:val="Heading1"/>
+      </w:pPr>
+      <w:r>
+        <w:t>Challenges &amp; Limitations</w:t>
+      </w:r>
+    </w:p>
+    <w:p>
+      <w:pPr>
+        <w:pStyle w:val="Heading1"/>
+      </w:pPr>
+      <w:r>
+        <w:t>Aim</w:t>
+      </w:r>
+    </w:p>
+    <w:p>
+      <w:pPr>
+        <w:pStyle w:val="Heading1"/>
+      </w:pPr>
+      <w:r>
+        <w:t>Software Requirement</w:t>
+      </w:r>
+    </w:p>
+    <w:p>
+      <w:r>
+        <w:t xml:space="preserve">An API is Application Programming Interface. It helps the two applications to interact with each other. </w:t>
+      </w:r>
+      <w:r>
+        <w:t>For example, while booking a flight, you go to a particular website and look for your desired place. You add your city, departure place, date and a return place with the date. You select the compartment and fill other details. The website checks if the seats are available or not. What if, instead of a direct link to the airli</w:t>
+      </w:r>
+      <w:r>
+        <w:t>ne’s site you use an</w:t>
+      </w:r>
+      <w:r>
+        <w:t xml:space="preserve"> API. It is an interface which can provide you all the information from the airline’s database to</w:t>
+      </w:r>
+      <w:r>
+        <w:t xml:space="preserve"> book your seats at the desired place. Similar</w:t>
+      </w:r>
+      <w:r>
+        <w:t xml:space="preserve">ly, the API </w:t>
+      </w:r>
+      <w:r>
+        <w:t xml:space="preserve">descripted below is developed as an interface between the popular websites of (AICTE/UGC) or (NAAC/NBA) or NIRF and third-party registers such as Higher Education Institute(HEI’s). </w:t>
       </w:r>
     </w:p>
     <w:p/>
     <w:p>
       <w:pPr>
-        <w:pStyle w:val="Heading1"/>
-      </w:pPr>
-      <w:r>
-        <w:t>Software Requirement</w:t>
-      </w:r>
-    </w:p>
-    <w:p>
-      <w:r>
-        <w:t xml:space="preserve">An API is Application Programming Interface. It helps the two applications to interact with each other. </w:t>
-      </w:r>
-      <w:r>
-        <w:t>For example, while booking a flight, you go to a particular website and look for your desired place. You add your city, departure place, date and a return place with the date. You select the compartment and fill other details. The website checks if the seats are available or not. What if, instead of a direct link to the airline’s site you use and API. It is an interface which can provide you all the information from the airline’s database to</w:t>
-      </w:r>
-      <w:r>
-        <w:t xml:space="preserve"> book your seats at the desired place. Similar, the API is descripted below is developed as an interface between the popular websites of (AICTE/UGC) or (NAAC/NBA) or NIRF and third-party registers such as Higher Education Institute(HEI’s). </w:t>
-      </w:r>
-    </w:p>
-    <w:p/>
-    <w:p>
-      <w:pPr>
-        <w:pStyle w:val="Heading3"/>
-        <w:rPr>
-          <w:rFonts w:ascii="Times New Roman" w:hAnsi="Times New Roman" w:cs="Times New Roman"/>
+        <w:pStyle w:val="Heading2"/>
+      </w:pPr>
+      <w:r>
+        <w:rPr>
+          <w:szCs w:val="28"/>
+        </w:rPr>
+        <w:lastRenderedPageBreak/>
+        <w:t>NODEJs</w:t>
+      </w:r>
+    </w:p>
+    <w:p>
+      <w:r>
+        <w:t>Node.js</w:t>
+      </w:r>
+      <w:r>
+        <w:t xml:space="preserve"> is designed to build expandable network applications. It is an open-source server environment which is free for all. It can use different mediums such as Windows, Linux, MAC OS X, etc.  </w:t>
+      </w:r>
+      <w:r>
+        <w:t>Node.js</w:t>
+      </w:r>
+      <w:r>
+        <w:t xml:space="preserve"> uses a non-parallel programming. </w:t>
+      </w:r>
+      <w:r>
+        <w:t xml:space="preserve">When a client enters a query, the task of a web server is to fetch the file, open it and </w:t>
+      </w:r>
+      <w:r>
+        <w:t xml:space="preserve">display the content to the client. </w:t>
+      </w:r>
+      <w:r>
+        <w:t>Node.js</w:t>
+      </w:r>
+      <w:r>
+        <w:t xml:space="preserve"> sends the task to the computer system</w:t>
+      </w:r>
+      <w:r>
+        <w:t xml:space="preserve"> and waits for the next query. When the file system has opened the required document, it sends the content to the client. Nodejs simple continues its work, for the next request and skips the waiting part. It runs single-thread, non-blocking, asynchronous program which is memory efficient. It can read, write, delete, close, open files on the server. It can add and delete contents in </w:t>
+      </w:r>
+      <w:r>
+        <w:t>a server database. Along with that, it can generate page content dynamically.</w:t>
+      </w:r>
+    </w:p>
+    <w:p>
+      <w:r>
+        <w:t xml:space="preserve">The Node.js file has extension “.js”. Before executing anything or having any effect on the server it is mandatory to that the node.js file must be initiated. The version that is used in this project is </w:t>
+      </w:r>
+      <w:r>
+        <w:rPr>
           <w:b/>
           <w:bCs/>
-          <w:color w:val="000000" w:themeColor="text1"/>
-          <w:sz w:val="28"/>
-          <w:szCs w:val="28"/>
-        </w:rPr>
-      </w:pPr>
-      <w:r>
-        <w:t xml:space="preserve">  </w:t>
-      </w:r>
-      <w:r>
-        <w:t xml:space="preserve"> </w:t>
-      </w:r>
-      <w:r>
-        <w:rPr>
-          <w:rFonts w:ascii="Times New Roman" w:hAnsi="Times New Roman" w:cs="Times New Roman"/>
+        </w:rPr>
+        <w:t>Node.js v16.1</w:t>
+      </w:r>
+      <w:r>
+        <w:rPr>
           <w:b/>
           <w:bCs/>
-          <w:color w:val="000000" w:themeColor="text1"/>
-          <w:sz w:val="28"/>
-          <w:szCs w:val="28"/>
-        </w:rPr>
-        <w:t>NODEJs</w:t>
-      </w:r>
-    </w:p>
-    <w:p>
-      <w:r>
-        <w:t>Node.js</w:t>
-      </w:r>
-      <w:r>
-        <w:t xml:space="preserve"> is designed to build expandable network applications. It is an open-source server environment which is free for all. It can use different mediums such as Windows, Linux, MAC OS X, etc.  </w:t>
-      </w:r>
-      <w:r>
-        <w:t>Node.js</w:t>
-      </w:r>
-      <w:r>
-        <w:t xml:space="preserve"> uses a non-parallel programming. </w:t>
-      </w:r>
-      <w:r>
-        <w:t xml:space="preserve">When a client enters a query, the task of a web server is to fetch the file, open it and </w:t>
-      </w:r>
-      <w:r>
-        <w:t xml:space="preserve">display the content to the client. </w:t>
-      </w:r>
-      <w:r>
-        <w:t>Node.js</w:t>
-      </w:r>
-      <w:r>
-        <w:t xml:space="preserve"> sends the task to the computer system</w:t>
-      </w:r>
-      <w:r>
-        <w:t xml:space="preserve"> and waits for the next query. When the file system has opened the required document, it sends the content to the client. Nodejs simple continues its work, for the next request and skips the waiting part. It runs single-thread, non-blocking, asynchronous program which is memory efficient. It can read, write, delete, close, open files on the server. It can add and delete contents in </w:t>
-      </w:r>
-      <w:r>
-        <w:t>a server database. Along with that, it can generate page content dynamically.</w:t>
-      </w:r>
-    </w:p>
-    <w:p>
-      <w:r>
-        <w:lastRenderedPageBreak/>
-        <w:t>The Node.js file has extension “.</w:t>
-      </w:r>
-      <w:proofErr w:type="spellStart"/>
-      <w:r>
-        <w:t>js</w:t>
-      </w:r>
-      <w:proofErr w:type="spellEnd"/>
-      <w:r>
-        <w:t xml:space="preserve">”. Before executing anything or having any effect on the server it is mandatory to that the node.js file must be initiated. </w:t>
-      </w:r>
-      <w:r>
-        <w:t xml:space="preserve"> </w:t>
-      </w:r>
-      <w:r>
-        <w:t xml:space="preserve">The version that is used in this project is </w:t>
+        </w:rPr>
+        <w:t>6</w:t>
       </w:r>
       <w:r>
         <w:rPr>
           <w:b/>
           <w:bCs/>
         </w:rPr>
-        <w:t>Node.js v16.1</w:t>
-      </w:r>
-      <w:r>
-        <w:rPr>
-          <w:b/>
-          <w:bCs/>
-        </w:rPr>
-        <w:t>6</w:t>
-      </w:r>
-      <w:r>
-        <w:rPr>
-          <w:b/>
-          <w:bCs/>
-        </w:rPr>
         <w:t>.0(LTS)</w:t>
       </w:r>
       <w:r>
-        <w:rPr>
-          <w:b/>
-          <w:bCs/>
-        </w:rPr>
-        <w:t xml:space="preserve"> </w:t>
-      </w:r>
-      <w:r>
         <w:t xml:space="preserve">. </w:t>
       </w:r>
     </w:p>
-    <w:p>
-      <w:r>
-        <w:t xml:space="preserve">The dependencies </w:t>
-      </w:r>
-      <w:r>
-        <w:t>that are</w:t>
-      </w:r>
-      <w:r>
-        <w:t xml:space="preserve"> used</w:t>
-      </w:r>
-      <w:r>
-        <w:t xml:space="preserve"> </w:t>
-      </w:r>
-      <w:r>
-        <w:t>:</w:t>
+    <w:p/>
+    <w:p>
+      <w:r>
+        <w:t>Following are the dependencies :</w:t>
       </w:r>
     </w:p>
     <w:p>
@@ -238,77 +217,51 @@
         <w:pStyle w:val="ListParagraph"/>
         <w:numPr>
           <w:ilvl w:val="0"/>
-          <w:numId w:val="1"/>
+          <w:numId w:val="2"/>
         </w:numPr>
-        <w:jc w:val="both"/>
-      </w:pPr>
-      <w:r>
-        <w:t xml:space="preserve">  "</w:t>
-      </w:r>
-      <w:r>
         <w:rPr>
           <w:b/>
           <w:bCs/>
         </w:rPr>
-        <w:t>@testing-library/jest-</w:t>
-      </w:r>
-      <w:proofErr w:type="spellStart"/>
+      </w:pPr>
       <w:r>
         <w:rPr>
           <w:b/>
           <w:bCs/>
         </w:rPr>
-        <w:t>dom</w:t>
-      </w:r>
-      <w:proofErr w:type="spellEnd"/>
-      <w:r>
-        <w:t xml:space="preserve">": "^5.16.4" : </w:t>
-      </w:r>
-      <w:r>
-        <w:t xml:space="preserve">This module is distributed through </w:t>
-      </w:r>
-      <w:proofErr w:type="spellStart"/>
-      <w:r>
-        <w:t>npm</w:t>
-      </w:r>
-      <w:proofErr w:type="spellEnd"/>
-      <w:r>
-        <w:t>, which comes with node, and should be installed as one of your project's dependencies</w:t>
-      </w:r>
-      <w:r>
-        <w:t>.</w:t>
-      </w:r>
-    </w:p>
-    <w:p>
-      <w:pPr>
-        <w:pStyle w:val="ListParagraph"/>
-        <w:jc w:val="both"/>
-      </w:pPr>
-      <w:r>
-        <w:t xml:space="preserve">             </w:t>
-      </w:r>
-      <w:r>
-        <w:t xml:space="preserve">                     </w:t>
-      </w:r>
-      <w:r>
-        <w:t xml:space="preserve">  </w:t>
-      </w:r>
-      <w:proofErr w:type="spellStart"/>
-      <w:r>
-        <w:t>npm</w:t>
-      </w:r>
-      <w:proofErr w:type="spellEnd"/>
-      <w:r>
-        <w:t xml:space="preserve"> install –save-dev @testing-library/jest-dom</w:t>
-      </w:r>
-    </w:p>
-    <w:p>
-      <w:pPr>
-        <w:pStyle w:val="ListParagraph"/>
-        <w:jc w:val="both"/>
-      </w:pPr>
-      <w:r>
-        <w:t>This library provides with the set of custom jest matchers that can be used to extend jest. This will help to get a clear picture of your code and easy maintaining.  It helps your tests in being more declarative.</w:t>
+        <w:t>React</w:t>
+      </w:r>
+      <w:r>
+        <w:rPr>
+          <w:b/>
+          <w:bCs/>
+        </w:rPr>
+        <w:t>JS</w:t>
+      </w:r>
+    </w:p>
+    <w:p>
+      <w:pPr>
+        <w:ind w:left="720"/>
+      </w:pPr>
+      <w:r>
+        <w:t>It is an open source javascript library which is used to build user interfaces especially for single page web applications.</w:t>
+      </w:r>
+      <w:r>
+        <w:t xml:space="preserve"> It enables us to create complex user interfaces out of discrete, little chunks of code known as “components”. It allows programmers to build substantial online applications that can modify data without refreshing the page. React’s primary goals are to be quick, scalable and easy to use.</w:t>
+      </w:r>
+    </w:p>
+    <w:p>
+      <w:pPr>
+        <w:ind w:left="720"/>
+      </w:pPr>
+      <w:r>
+        <w:t xml:space="preserve">Following are the libraries used </w:t>
+      </w:r>
+      <w:r>
+        <w:t xml:space="preserve">in project which are </w:t>
+      </w:r>
+      <w:r>
+        <w:t xml:space="preserve">installed using npm install react :     </w:t>
       </w:r>
     </w:p>
     <w:p>
@@ -316,46 +269,11 @@
         <w:pStyle w:val="ListParagraph"/>
         <w:numPr>
           <w:ilvl w:val="0"/>
-          <w:numId w:val="1"/>
+          <w:numId w:val="3"/>
         </w:numPr>
       </w:pPr>
       <w:r>
-        <w:t xml:space="preserve">    </w:t>
-      </w:r>
-      <w:r>
-        <w:rPr>
-          <w:b/>
-          <w:bCs/>
-        </w:rPr>
-        <w:t>"@testing-library/react": "^13.3.0</w:t>
-      </w:r>
-      <w:r>
-        <w:t>"</w:t>
-      </w:r>
-      <w:r>
-        <w:t>:</w:t>
-      </w:r>
-      <w:r>
-        <w:t xml:space="preserve">  </w:t>
-      </w:r>
-      <w:r>
-        <w:rPr>
-          <w:color w:val="000000" w:themeColor="text1"/>
-        </w:rPr>
-        <w:t>A companion library called user-event for Testing Library simulates user interactions by sending out the events that would take place if the interaction occurred in a browser. The library can be used with any framework as long as there is a DOM, despite the fact that the majority of user-event examples are for React. Instead of describing a specific event, you can do so with user-event. Along the way, it adds visibility and intractability checks and modifies the DOM in a manner similar to how a user would interact with a browser. It takes into account things like how the browser wouldn't allow a user to click a hidden element or type in a text box that was disabled.</w:t>
-      </w:r>
-    </w:p>
-    <w:p>
-      <w:pPr>
-        <w:jc w:val="center"/>
-      </w:pPr>
-      <w:proofErr w:type="spellStart"/>
-      <w:r>
-        <w:t>npm</w:t>
-      </w:r>
-      <w:proofErr w:type="spellEnd"/>
-      <w:r>
-        <w:t xml:space="preserve"> install --save-dev @testing-library/user-event @testing-library/dom</w:t>
+        <w:t>“@testing-library/jest-dom”: “^5.16.4”</w:t>
       </w:r>
     </w:p>
     <w:p>
@@ -363,40 +281,17 @@
         <w:pStyle w:val="ListParagraph"/>
         <w:numPr>
           <w:ilvl w:val="0"/>
-          <w:numId w:val="1"/>
+          <w:numId w:val="3"/>
         </w:numPr>
       </w:pPr>
       <w:r>
-        <w:rPr>
-          <w:b/>
-          <w:bCs/>
-        </w:rPr>
-        <w:t>"bootstrap": "^5.2.0"</w:t>
-      </w:r>
-      <w:r>
-        <w:rPr>
-          <w:b/>
-          <w:bCs/>
-        </w:rPr>
-        <w:t>:</w:t>
-      </w:r>
-      <w:r>
-        <w:rPr>
-          <w:b/>
-          <w:bCs/>
-        </w:rPr>
-        <w:t xml:space="preserve">  </w:t>
-      </w:r>
-      <w:r>
-        <w:t xml:space="preserve">On GitHub, a tiny group of developers cares for the Bootstrap project. Sass is used by Bootstrap to create a modular and adaptable framework. Using our variables, maps, functions, and </w:t>
-      </w:r>
-      <w:proofErr w:type="spellStart"/>
-      <w:r>
-        <w:t>mixins</w:t>
-      </w:r>
-      <w:proofErr w:type="spellEnd"/>
-      <w:r>
-        <w:t>, you may import only the elements you require, enable global options like gradients and shadows, and create custom CSS. Bootstrap 5's most recent version concentrates on enhancing v4's codebase with the least amount of significant breaking changes. We enhanced already-existing features and components, abandoned jQuery in favour of ordinary JavaScript, removed support for antiquated browsers, and incorporated more cutting-edge technologies into our tooling, like CSS custom properties.</w:t>
+        <w:t>“</w:t>
+      </w:r>
+      <w:r>
+        <w:t>@te</w:t>
+      </w:r>
+      <w:r>
+        <w:t>sting-library/react”: “^13.3.0”</w:t>
       </w:r>
     </w:p>
     <w:p>
@@ -404,26 +299,17 @@
         <w:pStyle w:val="ListParagraph"/>
         <w:numPr>
           <w:ilvl w:val="0"/>
-          <w:numId w:val="1"/>
+          <w:numId w:val="3"/>
         </w:numPr>
-        <w:rPr>
-          <w:b/>
-          <w:bCs/>
-        </w:rPr>
-      </w:pPr>
-      <w:r>
-        <w:rPr>
-          <w:b/>
-          <w:bCs/>
-        </w:rPr>
-        <w:t>"react": "^18.2.0"</w:t>
-      </w:r>
-      <w:r>
-        <w:rPr>
-          <w:b/>
-          <w:bCs/>
-        </w:rPr>
-        <w:t xml:space="preserve">: </w:t>
+      </w:pPr>
+      <w:r>
+        <w:t>“</w:t>
+      </w:r>
+      <w:r>
+        <w:t>@testing</w:t>
+      </w:r>
+      <w:r>
+        <w:t>-library/user-event”: “^13.5.0”</w:t>
       </w:r>
     </w:p>
     <w:p>
@@ -431,352 +317,35 @@
         <w:pStyle w:val="ListParagraph"/>
         <w:numPr>
           <w:ilvl w:val="0"/>
-          <w:numId w:val="1"/>
+          <w:numId w:val="3"/>
         </w:numPr>
       </w:pPr>
       <w:r>
-        <w:rPr>
-          <w:b/>
-          <w:bCs/>
-        </w:rPr>
-        <w:t>"React-bootstrap": "^2.4.0"</w:t>
-      </w:r>
-      <w:r>
-        <w:t xml:space="preserve">:   </w:t>
-      </w:r>
-      <w:r>
-        <w:t>Use the command to create a React app. In the terminal, type the following command and press Enter.</w:t>
-      </w:r>
-      <w:r>
-        <w:t xml:space="preserve">(Instead of </w:t>
-      </w:r>
-      <w:proofErr w:type="spellStart"/>
-      <w:r>
-        <w:t>gfg</w:t>
-      </w:r>
-      <w:proofErr w:type="spellEnd"/>
-      <w:r>
-        <w:t xml:space="preserve"> it is valid to use folder name).</w:t>
-      </w:r>
-    </w:p>
-    <w:p>
-      <w:pPr>
-        <w:pStyle w:val="ListParagraph"/>
-        <w:jc w:val="center"/>
-      </w:pPr>
-      <w:proofErr w:type="spellStart"/>
-      <w:r>
-        <w:t>Npm</w:t>
-      </w:r>
-      <w:proofErr w:type="spellEnd"/>
-      <w:r>
-        <w:t xml:space="preserve"> create-react-app </w:t>
-      </w:r>
-      <w:proofErr w:type="spellStart"/>
-      <w:r>
-        <w:t>gfg</w:t>
-      </w:r>
-      <w:proofErr w:type="spellEnd"/>
-    </w:p>
-    <w:p>
-      <w:pPr>
-        <w:pStyle w:val="ListParagraph"/>
-      </w:pPr>
-      <w:r>
-        <w:t>Enter the command below to change directories to the project folder.</w:t>
-      </w:r>
-    </w:p>
-    <w:p>
-      <w:pPr>
-        <w:pStyle w:val="ListParagraph"/>
-        <w:jc w:val="center"/>
-      </w:pPr>
-      <w:r>
-        <w:t xml:space="preserve">cd </w:t>
-      </w:r>
-      <w:proofErr w:type="spellStart"/>
-      <w:r>
-        <w:t>gfg</w:t>
-      </w:r>
-      <w:proofErr w:type="spellEnd"/>
-    </w:p>
-    <w:p>
-      <w:pPr>
-        <w:pStyle w:val="ListParagraph"/>
-      </w:pPr>
-      <w:r>
-        <w:t>We are currently in the project directory. Let's install the necessary package because we successfully developed ReactJS.</w:t>
-      </w:r>
-      <w:r>
-        <w:t xml:space="preserve"> </w:t>
-      </w:r>
-      <w:r>
-        <w:t>Use the terminal to execute the following command. Check to see if you are listed in the React App directory. </w:t>
-      </w:r>
-    </w:p>
-    <w:p>
-      <w:pPr>
-        <w:pStyle w:val="ListParagraph"/>
-        <w:jc w:val="center"/>
-      </w:pPr>
-      <w:proofErr w:type="spellStart"/>
-      <w:r>
-        <w:t>Npm</w:t>
-      </w:r>
-      <w:proofErr w:type="spellEnd"/>
-      <w:r>
-        <w:t xml:space="preserve"> install bootstrap</w:t>
-      </w:r>
-    </w:p>
-    <w:p>
-      <w:pPr>
-        <w:pStyle w:val="ListParagraph"/>
-      </w:pPr>
-      <w:r>
-        <w:lastRenderedPageBreak/>
-        <w:t>Currently, bootstrap has been successfully installed in the React application, but before using it, we must import it into the React file. Inside of index.js, I'm importing the minified CSS and JavaScript bundle files for Bootstrap.</w:t>
-      </w:r>
-    </w:p>
-    <w:p>
-      <w:pPr>
-        <w:pStyle w:val="ListParagraph"/>
-        <w:jc w:val="center"/>
-      </w:pPr>
-      <w:r>
-        <w:t>import ‘bootstrap/</w:t>
-      </w:r>
-      <w:proofErr w:type="spellStart"/>
-      <w:r>
-        <w:t>dist</w:t>
-      </w:r>
-      <w:proofErr w:type="spellEnd"/>
-      <w:r>
-        <w:t>/</w:t>
-      </w:r>
-      <w:proofErr w:type="spellStart"/>
-      <w:r>
-        <w:t>css</w:t>
-      </w:r>
-      <w:proofErr w:type="spellEnd"/>
-      <w:r>
-        <w:t>/bootstrap.min.css’;</w:t>
-      </w:r>
-    </w:p>
-    <w:p>
-      <w:pPr>
-        <w:pStyle w:val="ListParagraph"/>
-      </w:pPr>
-      <w:r>
-        <w:tab/>
-      </w:r>
-      <w:r>
-        <w:tab/>
-      </w:r>
-      <w:r>
-        <w:tab/>
-      </w:r>
-      <w:r>
-        <w:tab/>
-        <w:t>import ‘bootstrap/</w:t>
-      </w:r>
-      <w:proofErr w:type="spellStart"/>
-      <w:r>
-        <w:t>dist</w:t>
-      </w:r>
-      <w:proofErr w:type="spellEnd"/>
-      <w:r>
-        <w:t>/</w:t>
-      </w:r>
-      <w:proofErr w:type="spellStart"/>
-      <w:r>
-        <w:t>js</w:t>
-      </w:r>
-      <w:proofErr w:type="spellEnd"/>
-      <w:r>
-        <w:t>/</w:t>
-      </w:r>
-      <w:proofErr w:type="spellStart"/>
-      <w:r>
-        <w:t>bootsrap.bundle.min</w:t>
-      </w:r>
-      <w:proofErr w:type="spellEnd"/>
-      <w:r>
-        <w:t>’;</w:t>
-      </w:r>
-    </w:p>
-    <w:p/>
+        <w:t>“react”: “^18.2.0”</w:t>
+      </w:r>
+    </w:p>
     <w:p>
       <w:pPr>
         <w:pStyle w:val="ListParagraph"/>
         <w:numPr>
           <w:ilvl w:val="0"/>
-          <w:numId w:val="1"/>
+          <w:numId w:val="3"/>
         </w:numPr>
       </w:pPr>
       <w:r>
-        <w:rPr>
-          <w:b/>
-          <w:bCs/>
-        </w:rPr>
-        <w:t>"React-Dom": "^18.2.0"</w:t>
-      </w:r>
-      <w:r>
-        <w:rPr>
-          <w:b/>
-          <w:bCs/>
-        </w:rPr>
-        <w:t>:</w:t>
-      </w:r>
-      <w:r>
-        <w:rPr>
-          <w:b/>
-          <w:bCs/>
-        </w:rPr>
-        <w:t xml:space="preserve"> </w:t>
-      </w:r>
-      <w:r>
-        <w:t>The server and DOM renderers for React are accessible through this package. It is meant to be used in conjunction with the react package, which contains the basic React components.</w:t>
-      </w:r>
-      <w:r>
-        <w:t xml:space="preserve"> </w:t>
-      </w:r>
-    </w:p>
-    <w:p>
-      <w:pPr>
-        <w:pStyle w:val="ListParagraph"/>
-        <w:jc w:val="center"/>
-      </w:pPr>
-      <w:proofErr w:type="spellStart"/>
-      <w:r>
-        <w:t>Npm</w:t>
-      </w:r>
-      <w:proofErr w:type="spellEnd"/>
-      <w:r>
-        <w:t xml:space="preserve"> install react react-</w:t>
-      </w:r>
-      <w:proofErr w:type="spellStart"/>
-      <w:r>
-        <w:t>dom</w:t>
-      </w:r>
-      <w:proofErr w:type="spellEnd"/>
+        <w:t>“react-dom”: “^18.2.0”</w:t>
+      </w:r>
     </w:p>
     <w:p>
       <w:pPr>
         <w:pStyle w:val="ListParagraph"/>
         <w:numPr>
           <w:ilvl w:val="0"/>
-          <w:numId w:val="1"/>
+          <w:numId w:val="3"/>
         </w:numPr>
       </w:pPr>
       <w:r>
-        <w:rPr>
-          <w:b/>
-          <w:bCs/>
-        </w:rPr>
-        <w:t>"React-router-bootstrap": "^0.26.2"</w:t>
-      </w:r>
-      <w:r>
-        <w:rPr>
-          <w:b/>
-          <w:bCs/>
-        </w:rPr>
-        <w:t>:</w:t>
-      </w:r>
-    </w:p>
-    <w:p>
-      <w:pPr>
-        <w:pStyle w:val="ListParagraph"/>
-        <w:jc w:val="center"/>
-      </w:pPr>
-      <w:r>
-        <w:rPr>
-          <w:b/>
-          <w:bCs/>
-        </w:rPr>
-        <w:t xml:space="preserve">Installation for Router v6: </w:t>
-      </w:r>
-      <w:proofErr w:type="spellStart"/>
-      <w:r>
-        <w:t>npm</w:t>
-      </w:r>
-      <w:proofErr w:type="spellEnd"/>
-      <w:r>
-        <w:t xml:space="preserve"> install -S react-router-bootstrap</w:t>
-      </w:r>
-    </w:p>
-    <w:p>
-      <w:pPr>
-        <w:rPr>
-          <w:b/>
-          <w:bCs/>
-        </w:rPr>
-      </w:pPr>
-      <w:r>
-        <w:rPr>
-          <w:b/>
-          <w:bCs/>
-        </w:rPr>
-        <w:t xml:space="preserve">                                 </w:t>
-      </w:r>
-      <w:r>
-        <w:rPr>
-          <w:b/>
-          <w:bCs/>
-        </w:rPr>
-        <w:t xml:space="preserve">     </w:t>
-      </w:r>
-      <w:r>
-        <w:rPr>
-          <w:b/>
-          <w:bCs/>
-        </w:rPr>
-        <w:t xml:space="preserve">For </w:t>
-      </w:r>
-      <w:r>
-        <w:rPr>
-          <w:b/>
-          <w:bCs/>
-        </w:rPr>
-        <w:t>React Router v4 0r</w:t>
-      </w:r>
-      <w:r>
-        <w:rPr>
-          <w:b/>
-          <w:bCs/>
-        </w:rPr>
-        <w:t xml:space="preserve"> v5: </w:t>
-      </w:r>
-      <w:proofErr w:type="spellStart"/>
-      <w:r>
-        <w:t>npm</w:t>
-      </w:r>
-      <w:proofErr w:type="spellEnd"/>
-      <w:r>
-        <w:t xml:space="preserve"> install -S rea t-router-bootstrap@rr-v4</w:t>
-      </w:r>
-      <w:r>
-        <w:rPr>
-          <w:b/>
-          <w:bCs/>
-        </w:rPr>
-        <w:t xml:space="preserve"> </w:t>
-      </w:r>
-    </w:p>
-    <w:p>
-      <w:r>
-        <w:rPr>
-          <w:b/>
-          <w:bCs/>
-        </w:rPr>
-        <w:t xml:space="preserve">                             For React Router v3(RR-V3 branch): </w:t>
-      </w:r>
-      <w:proofErr w:type="spellStart"/>
-      <w:r>
-        <w:t>npm</w:t>
-      </w:r>
-      <w:proofErr w:type="spellEnd"/>
-      <w:r>
-        <w:t xml:space="preserve"> install -S react-router-bootstrap@rr-v3</w:t>
+        <w:t>“react-scripts”: “5.0.1”</w:t>
       </w:r>
     </w:p>
     <w:p>
@@ -784,11 +353,14 @@
         <w:pStyle w:val="ListParagraph"/>
         <w:numPr>
           <w:ilvl w:val="0"/>
-          <w:numId w:val="1"/>
+          <w:numId w:val="3"/>
         </w:numPr>
       </w:pPr>
       <w:r>
-        <w:t>"React-router-Dom": "^6.3.0",</w:t>
+        <w:t>“web-vitals”: “^2.1.4”</w:t>
+      </w:r>
+      <w:r>
+        <w:t xml:space="preserve">      </w:t>
       </w:r>
     </w:p>
     <w:p>
@@ -796,11 +368,35 @@
         <w:pStyle w:val="ListParagraph"/>
         <w:numPr>
           <w:ilvl w:val="0"/>
-          <w:numId w:val="1"/>
+          <w:numId w:val="2"/>
         </w:numPr>
-      </w:pPr>
-      <w:r>
-        <w:t>"React-scripts": "5.0.1",</w:t>
+        <w:rPr>
+          <w:b/>
+          <w:bCs/>
+        </w:rPr>
+      </w:pPr>
+      <w:r>
+        <w:rPr>
+          <w:b/>
+          <w:bCs/>
+        </w:rPr>
+        <w:t>Bootstrap</w:t>
+      </w:r>
+    </w:p>
+    <w:p>
+      <w:pPr>
+        <w:ind w:left="644"/>
+      </w:pPr>
+      <w:r>
+        <w:t xml:space="preserve">Bootstrap is a free front-end framework which is used for quicker and easier web development. It comes with HTMLand CSS-based design templates for typography, forms, buttons, tables, navigation, and many other things. Optional javascript plugins are also included. Additionally, Bootstrap enables us to quickly construct responsive designs. </w:t>
+      </w:r>
+    </w:p>
+    <w:p>
+      <w:pPr>
+        <w:ind w:firstLine="644"/>
+      </w:pPr>
+      <w:r>
+        <w:t>Following are the libraries used in project which are installed using npm install react-bootstrap :</w:t>
       </w:r>
     </w:p>
     <w:p>
@@ -808,11 +404,11 @@
         <w:pStyle w:val="ListParagraph"/>
         <w:numPr>
           <w:ilvl w:val="0"/>
-          <w:numId w:val="1"/>
+          <w:numId w:val="4"/>
         </w:numPr>
       </w:pPr>
       <w:r>
-        <w:t>"Web-vitals": "^2.1.4"</w:t>
+        <w:t>“react-bootstrap”: “^2.4.0”</w:t>
       </w:r>
     </w:p>
     <w:p>
@@ -820,19 +416,11 @@
         <w:pStyle w:val="ListParagraph"/>
         <w:numPr>
           <w:ilvl w:val="0"/>
-          <w:numId w:val="1"/>
+          <w:numId w:val="4"/>
         </w:numPr>
       </w:pPr>
       <w:r>
-        <w:t>"</w:t>
-      </w:r>
-      <w:proofErr w:type="spellStart"/>
-      <w:r>
-        <w:t>axios</w:t>
-      </w:r>
-      <w:proofErr w:type="spellEnd"/>
-      <w:r>
-        <w:t>": "^0.27.2"</w:t>
+        <w:t>“bootstrap”: “^5.2.0”</w:t>
       </w:r>
     </w:p>
     <w:p>
@@ -840,19 +428,28 @@
         <w:pStyle w:val="ListParagraph"/>
         <w:numPr>
           <w:ilvl w:val="0"/>
-          <w:numId w:val="1"/>
+          <w:numId w:val="2"/>
         </w:numPr>
-      </w:pPr>
-      <w:r>
-        <w:t>"</w:t>
-      </w:r>
-      <w:proofErr w:type="spellStart"/>
-      <w:r>
-        <w:t>cors</w:t>
-      </w:r>
-      <w:proofErr w:type="spellEnd"/>
-      <w:r>
-        <w:t>": "^2.8.5"</w:t>
+        <w:rPr>
+          <w:b/>
+          <w:bCs/>
+        </w:rPr>
+      </w:pPr>
+      <w:r>
+        <w:rPr>
+          <w:b/>
+          <w:bCs/>
+        </w:rPr>
+        <w:t>“axios”: “^0.27.2”</w:t>
+      </w:r>
+    </w:p>
+    <w:p>
+      <w:pPr>
+        <w:ind w:left="644" w:firstLine="16"/>
+      </w:pPr>
+      <w:r>
+        <w:lastRenderedPageBreak/>
+        <w:t>It acts as a promise-based HTTP client for the browser and Node.js. Sending asynchronous HTTP queries to REST endpoints and carrying out CRUD tasks are made simple with Axios. It can also be used with libraries like Vue and React as well as with plain javascript.</w:t>
       </w:r>
     </w:p>
     <w:p>
@@ -860,11 +457,30 @@
         <w:pStyle w:val="ListParagraph"/>
         <w:numPr>
           <w:ilvl w:val="0"/>
-          <w:numId w:val="1"/>
+          <w:numId w:val="2"/>
         </w:numPr>
-      </w:pPr>
-      <w:r>
-        <w:t>"sweetalert2": "^11.4.24"</w:t>
+        <w:rPr>
+          <w:b/>
+          <w:bCs/>
+        </w:rPr>
+      </w:pPr>
+      <w:r>
+        <w:rPr>
+          <w:b/>
+          <w:bCs/>
+        </w:rPr>
+        <w:t>“cors”: “^2.8.5”</w:t>
+      </w:r>
+    </w:p>
+    <w:p>
+      <w:pPr>
+        <w:ind w:left="644"/>
+      </w:pPr>
+      <w:r>
+        <w:t xml:space="preserve">CORS stands </w:t>
+      </w:r>
+      <w:r>
+        <w:t>for Cross-Origin Resource Sharing. It is a library which is a library which enables us to loosen the security constraints placed on an API. Bypassing the Access-Control-Allow-Origin headers, it is defined which sources can access the API.</w:t>
       </w:r>
     </w:p>
     <w:p>
@@ -872,14 +488,27 @@
         <w:pStyle w:val="ListParagraph"/>
         <w:numPr>
           <w:ilvl w:val="0"/>
-          <w:numId w:val="1"/>
+          <w:numId w:val="2"/>
         </w:numPr>
-      </w:pPr>
-      <w:r>
-        <w:t>“</w:t>
-      </w:r>
-      <w:r>
-        <w:t>sweetalert2-react-content": "^5.0.2"</w:t>
+        <w:rPr>
+          <w:b/>
+          <w:bCs/>
+        </w:rPr>
+      </w:pPr>
+      <w:r>
+        <w:rPr>
+          <w:b/>
+          <w:bCs/>
+        </w:rPr>
+        <w:t>“email-validator”: “^2.0.4”</w:t>
+      </w:r>
+    </w:p>
+    <w:p>
+      <w:pPr>
+        <w:ind w:left="644"/>
+      </w:pPr>
+      <w:r>
+        <w:t>It is a library which provides a fast and pretty robust e-mail validator. It only checks form and not function.</w:t>
       </w:r>
     </w:p>
     <w:p>
@@ -887,11 +516,121 @@
         <w:pStyle w:val="ListParagraph"/>
         <w:numPr>
           <w:ilvl w:val="0"/>
-          <w:numId w:val="1"/>
+          <w:numId w:val="2"/>
         </w:numPr>
-      </w:pPr>
-      <w:r>
-        <w:t>"email-validator": "^2.0.4"</w:t>
+        <w:rPr>
+          <w:b/>
+          <w:bCs/>
+        </w:rPr>
+      </w:pPr>
+      <w:r>
+        <w:rPr>
+          <w:b/>
+          <w:bCs/>
+        </w:rPr>
+        <w:t>“react-router-dom”: “^6.3.0”</w:t>
+      </w:r>
+    </w:p>
+    <w:p>
+      <w:pPr>
+        <w:pStyle w:val="ListParagraph"/>
+        <w:ind w:left="644"/>
+      </w:pPr>
+      <w:r>
+        <w:t>React router dom is a library used to construct dynamic routing in a web application. It enables component-based routing in accordance with the requirements of the app and platform.</w:t>
+      </w:r>
+    </w:p>
+    <w:p>
+      <w:pPr>
+        <w:pStyle w:val="ListParagraph"/>
+        <w:numPr>
+          <w:ilvl w:val="0"/>
+          <w:numId w:val="2"/>
+        </w:numPr>
+        <w:rPr>
+          <w:b/>
+          <w:bCs/>
+        </w:rPr>
+      </w:pPr>
+      <w:r>
+        <w:rPr>
+          <w:b/>
+          <w:bCs/>
+        </w:rPr>
+        <w:t>SweetAlert</w:t>
+      </w:r>
+      <w:r>
+        <w:rPr>
+          <w:b/>
+          <w:bCs/>
+        </w:rPr>
+        <w:t xml:space="preserve"> </w:t>
+      </w:r>
+    </w:p>
+    <w:p>
+      <w:pPr>
+        <w:pStyle w:val="ListParagraph"/>
+        <w:ind w:left="644"/>
+      </w:pPr>
+      <w:r>
+        <w:t>SweetAlert is used to personalise notifications in website. The user can alter it with a typical javascript button. It enables adding a new button, changing button’s text, changing background color of button and add such more additional alerts based on user’s click.</w:t>
+      </w:r>
+    </w:p>
+    <w:p>
+      <w:pPr>
+        <w:pStyle w:val="ListParagraph"/>
+        <w:ind w:left="644"/>
+      </w:pPr>
+      <w:r>
+        <w:t>The libraries of SweetAlert used in project are :</w:t>
+      </w:r>
+    </w:p>
+    <w:p>
+      <w:pPr>
+        <w:pStyle w:val="ListParagraph"/>
+        <w:numPr>
+          <w:ilvl w:val="0"/>
+          <w:numId w:val="5"/>
+        </w:numPr>
+      </w:pPr>
+      <w:r>
+        <w:t>“sweetalert2”: “^11.4.24”,</w:t>
+      </w:r>
+    </w:p>
+    <w:p>
+      <w:pPr>
+        <w:pStyle w:val="ListParagraph"/>
+        <w:numPr>
+          <w:ilvl w:val="0"/>
+          <w:numId w:val="5"/>
+        </w:numPr>
+      </w:pPr>
+      <w:r>
+        <w:t>“sweetalert2-react-content”: “^5.0.2”</w:t>
+      </w:r>
+    </w:p>
+    <w:p>
+      <w:pPr>
+        <w:ind w:left="720"/>
+      </w:pPr>
+      <w:r>
+        <w:t xml:space="preserve">     </w:t>
+      </w:r>
+    </w:p>
+    <w:p>
+      <w:pPr>
+        <w:pStyle w:val="ListParagraph"/>
+        <w:ind w:left="644"/>
+        <w:rPr>
+          <w:b/>
+          <w:bCs/>
+        </w:rPr>
+      </w:pPr>
+    </w:p>
+    <w:p/>
+    <w:p>
+      <w:r>
+        <w:t xml:space="preserve"> </w:t>
       </w:r>
     </w:p>
     <w:p/>
@@ -911,17 +650,6 @@
     <w:p/>
     <w:p/>
     <w:p/>
-    <w:p/>
-    <w:p/>
-    <w:p/>
-    <w:p/>
-    <w:p/>
-    <w:p/>
-    <w:p/>
-    <w:p/>
-    <w:p/>
-    <w:p/>
-    <w:p/>
     <w:p>
       <w:pPr>
         <w:rPr>
@@ -955,7 +683,7 @@
           <w:insideH w:val="none" w:sz="0" w:space="0" w:color="auto"/>
           <w:insideV w:val="none" w:sz="0" w:space="0" w:color="auto"/>
         </w:tblBorders>
-        <w:tblLook w:val="04A0" w:firstRow="1" w:lastRow="0" w:firstColumn="1" w:lastColumn="0" w:noHBand="0" w:noVBand="1"/>
+        <w:tblLook w:val="04A0"/>
       </w:tblPr>
       <w:tblGrid>
         <w:gridCol w:w="3397"/>
@@ -1365,8 +1093,8 @@
 </file>
 
 <file path=word/endnotes.xml><?xml version="1.0" encoding="utf-8"?>
-<w:endnotes xmlns:wpc="http://schemas.microsoft.com/office/word/2010/wordprocessingCanvas" xmlns:cx="http://schemas.microsoft.com/office/drawing/2014/chartex" xmlns:cx1="http://schemas.microsoft.com/office/drawing/2015/9/8/chartex" xmlns:cx2="http://schemas.microsoft.com/office/drawing/2015/10/21/chartex" xmlns:cx3="http://schemas.microsoft.com/office/drawing/2016/5/9/chartex" xmlns:cx4="http://schemas.microsoft.com/office/drawing/2016/5/10/chartex" xmlns:cx5="http://schemas.microsoft.com/office/drawing/2016/5/11/chartex" xmlns:cx6="http://schemas.microsoft.com/office/drawing/2016/5/12/chartex" xmlns:cx7="http://schemas.microsoft.com/office/drawing/2016/5/13/chartex" xmlns:cx8="http://schemas.microsoft.com/office/drawing/2016/5/14/chartex" xmlns:mc="http://schemas.openxmlformats.org/markup-compatibility/2006" xmlns:aink="http://schemas.microsoft.com/office/drawing/2016/ink" xmlns:am3d="http://schemas.microsoft.com/office/drawing/2017/model3d" xmlns:o="urn:schemas-microsoft-com:office:office" xmlns:oel="http://schemas.microsoft.com/office/2019/extlst" xmlns:r="http://schemas.openxmlformats.org/officeDocument/2006/relationships" xmlns:m="http://schemas.openxmlformats.org/officeDocument/2006/math" xmlns:v="urn:schemas-microsoft-com:vml" xmlns:wp14="http://schemas.microsoft.com/office/word/2010/wordprocessingDrawing" xmlns:wp="http://schemas.openxmlformats.org/drawingml/2006/wordprocessingDrawing" xmlns:w10="urn:schemas-microsoft-com:office:word" xmlns:w="http://schemas.openxmlformats.org/wordprocessingml/2006/main" xmlns:w14="http://schemas.microsoft.com/office/word/2010/wordml" xmlns:w15="http://schemas.microsoft.com/office/word/2012/wordml" xmlns:w16cex="http://schemas.microsoft.com/office/word/2018/wordml/cex" xmlns:w16cid="http://schemas.microsoft.com/office/word/2016/wordml/cid" xmlns:w16="http://schemas.microsoft.com/office/word/2018/wordml" xmlns:w16sdtdh="http://schemas.microsoft.com/office/word/2020/wordml/sdtdatahash" xmlns:w16se="http://schemas.microsoft.com/office/word/2015/wordml/symex" xmlns:wpg="http://schemas.microsoft.com/office/word/2010/wordprocessingGroup" xmlns:wpi="http://schemas.microsoft.com/office/word/2010/wordprocessingInk" xmlns:wne="http://schemas.microsoft.com/office/word/2006/wordml" xmlns:wps="http://schemas.microsoft.com/office/word/2010/wordprocessingShape" mc:Ignorable="w14 w15 w16se w16cid w16 w16cex w16sdtdh wp14">
-  <w:endnote w:type="separator" w:id="-1">
+<w:endnotes xmlns:ve="http://schemas.openxmlformats.org/markup-compatibility/2006" xmlns:o="urn:schemas-microsoft-com:office:office" xmlns:r="http://schemas.openxmlformats.org/officeDocument/2006/relationships" xmlns:m="http://schemas.openxmlformats.org/officeDocument/2006/math" xmlns:v="urn:schemas-microsoft-com:vml" xmlns:wp="http://schemas.openxmlformats.org/drawingml/2006/wordprocessingDrawing" xmlns:w10="urn:schemas-microsoft-com:office:word" xmlns:w="http://schemas.openxmlformats.org/wordprocessingml/2006/main" xmlns:wne="http://schemas.microsoft.com/office/word/2006/wordml">
+  <w:endnote w:type="separator" w:id="0">
     <w:p>
       <w:pPr>
         <w:spacing w:line="240" w:lineRule="auto"/>
@@ -1376,7 +1104,7 @@
       </w:r>
     </w:p>
   </w:endnote>
-  <w:endnote w:type="continuationSeparator" w:id="0">
+  <w:endnote w:type="continuationSeparator" w:id="1">
     <w:p>
       <w:pPr>
         <w:spacing w:line="240" w:lineRule="auto"/>
@@ -1390,7 +1118,7 @@
 </file>
 
 <file path=word/footer1.xml><?xml version="1.0" encoding="utf-8"?>
-<w:ftr xmlns:wpc="http://schemas.microsoft.com/office/word/2010/wordprocessingCanvas" xmlns:cx="http://schemas.microsoft.com/office/drawing/2014/chartex" xmlns:cx1="http://schemas.microsoft.com/office/drawing/2015/9/8/chartex" xmlns:cx2="http://schemas.microsoft.com/office/drawing/2015/10/21/chartex" xmlns:cx3="http://schemas.microsoft.com/office/drawing/2016/5/9/chartex" xmlns:cx4="http://schemas.microsoft.com/office/drawing/2016/5/10/chartex" xmlns:cx5="http://schemas.microsoft.com/office/drawing/2016/5/11/chartex" xmlns:cx6="http://schemas.microsoft.com/office/drawing/2016/5/12/chartex" xmlns:cx7="http://schemas.microsoft.com/office/drawing/2016/5/13/chartex" xmlns:cx8="http://schemas.microsoft.com/office/drawing/2016/5/14/chartex" xmlns:mc="http://schemas.openxmlformats.org/markup-compatibility/2006" xmlns:aink="http://schemas.microsoft.com/office/drawing/2016/ink" xmlns:am3d="http://schemas.microsoft.com/office/drawing/2017/model3d" xmlns:o="urn:schemas-microsoft-com:office:office" xmlns:oel="http://schemas.microsoft.com/office/2019/extlst" xmlns:r="http://schemas.openxmlformats.org/officeDocument/2006/relationships" xmlns:m="http://schemas.openxmlformats.org/officeDocument/2006/math" xmlns:v="urn:schemas-microsoft-com:vml" xmlns:wp14="http://schemas.microsoft.com/office/word/2010/wordprocessingDrawing" xmlns:wp="http://schemas.openxmlformats.org/drawingml/2006/wordprocessingDrawing" xmlns:w10="urn:schemas-microsoft-com:office:word" xmlns:w="http://schemas.openxmlformats.org/wordprocessingml/2006/main" xmlns:w14="http://schemas.microsoft.com/office/word/2010/wordml" xmlns:w15="http://schemas.microsoft.com/office/word/2012/wordml" xmlns:w16cex="http://schemas.microsoft.com/office/word/2018/wordml/cex" xmlns:w16cid="http://schemas.microsoft.com/office/word/2016/wordml/cid" xmlns:w16="http://schemas.microsoft.com/office/word/2018/wordml" xmlns:w16sdtdh="http://schemas.microsoft.com/office/word/2020/wordml/sdtdatahash" xmlns:w16se="http://schemas.microsoft.com/office/word/2015/wordml/symex" xmlns:wpg="http://schemas.microsoft.com/office/word/2010/wordprocessingGroup" xmlns:wpi="http://schemas.microsoft.com/office/word/2010/wordprocessingInk" xmlns:wne="http://schemas.microsoft.com/office/word/2006/wordml" xmlns:wps="http://schemas.microsoft.com/office/word/2010/wordprocessingShape" mc:Ignorable="w14 w15 w16se w16cid w16 w16cex w16sdtdh wp14">
+<w:ftr xmlns:ve="http://schemas.openxmlformats.org/markup-compatibility/2006" xmlns:o="urn:schemas-microsoft-com:office:office" xmlns:r="http://schemas.openxmlformats.org/officeDocument/2006/relationships" xmlns:m="http://schemas.openxmlformats.org/officeDocument/2006/math" xmlns:v="urn:schemas-microsoft-com:vml" xmlns:wp="http://schemas.openxmlformats.org/drawingml/2006/wordprocessingDrawing" xmlns:w10="urn:schemas-microsoft-com:office:word" xmlns:w="http://schemas.openxmlformats.org/wordprocessingml/2006/main" xmlns:wne="http://schemas.microsoft.com/office/word/2006/wordml">
   <w:p>
     <w:pPr>
       <w:tabs>
@@ -1414,13 +1142,6 @@
     </w:r>
     <w:r>
       <w:rPr>
-        <w:color w:val="8496B0" w:themeColor="text2" w:themeTint="99"/>
-        <w:szCs w:val="24"/>
-      </w:rPr>
-      <w:t xml:space="preserve"> </w:t>
-    </w:r>
-    <w:r>
-      <w:rPr>
         <w:color w:val="323E4F" w:themeColor="text2" w:themeShade="BF"/>
         <w:szCs w:val="24"/>
       </w:rPr>
@@ -1446,7 +1167,7 @@
         <w:color w:val="323E4F" w:themeColor="text2" w:themeShade="BF"/>
         <w:szCs w:val="24"/>
       </w:rPr>
-      <w:t>1</w:t>
+      <w:t>2</w:t>
     </w:r>
     <w:r>
       <w:rPr>
@@ -1462,42 +1183,16 @@
       </w:rPr>
       <w:t xml:space="preserve"> | </w:t>
     </w:r>
-    <w:r>
-      <w:rPr>
-        <w:color w:val="323E4F" w:themeColor="text2" w:themeShade="BF"/>
-        <w:szCs w:val="24"/>
-      </w:rPr>
-      <w:fldChar w:fldCharType="begin"/>
-    </w:r>
-    <w:r>
-      <w:rPr>
-        <w:color w:val="323E4F" w:themeColor="text2" w:themeShade="BF"/>
-        <w:szCs w:val="24"/>
-      </w:rPr>
-      <w:instrText xml:space="preserve"> NUMPAGES  \* Arabic  \* MERGEFORMAT </w:instrText>
-    </w:r>
-    <w:r>
-      <w:rPr>
-        <w:color w:val="323E4F" w:themeColor="text2" w:themeShade="BF"/>
-        <w:szCs w:val="24"/>
-      </w:rPr>
-      <w:fldChar w:fldCharType="separate"/>
-    </w:r>
-    <w:r>
-      <w:rPr>
-        <w:noProof/>
-        <w:color w:val="323E4F" w:themeColor="text2" w:themeShade="BF"/>
-        <w:szCs w:val="24"/>
-      </w:rPr>
-      <w:t>1</w:t>
-    </w:r>
-    <w:r>
-      <w:rPr>
-        <w:color w:val="323E4F" w:themeColor="text2" w:themeShade="BF"/>
-        <w:szCs w:val="24"/>
-      </w:rPr>
-      <w:fldChar w:fldCharType="end"/>
-    </w:r>
+    <w:fldSimple w:instr=" NUMPAGES  \* Arabic  \* MERGEFORMAT ">
+      <w:r>
+        <w:rPr>
+          <w:noProof/>
+          <w:color w:val="323E4F" w:themeColor="text2" w:themeShade="BF"/>
+          <w:szCs w:val="24"/>
+        </w:rPr>
+        <w:t>4</w:t>
+      </w:r>
+    </w:fldSimple>
   </w:p>
   <w:p>
     <w:pPr>
@@ -1508,8 +1203,8 @@
 </file>
 
 <file path=word/footnotes.xml><?xml version="1.0" encoding="utf-8"?>
-<w:footnotes xmlns:wpc="http://schemas.microsoft.com/office/word/2010/wordprocessingCanvas" xmlns:cx="http://schemas.microsoft.com/office/drawing/2014/chartex" xmlns:cx1="http://schemas.microsoft.com/office/drawing/2015/9/8/chartex" xmlns:cx2="http://schemas.microsoft.com/office/drawing/2015/10/21/chartex" xmlns:cx3="http://schemas.microsoft.com/office/drawing/2016/5/9/chartex" xmlns:cx4="http://schemas.microsoft.com/office/drawing/2016/5/10/chartex" xmlns:cx5="http://schemas.microsoft.com/office/drawing/2016/5/11/chartex" xmlns:cx6="http://schemas.microsoft.com/office/drawing/2016/5/12/chartex" xmlns:cx7="http://schemas.microsoft.com/office/drawing/2016/5/13/chartex" xmlns:cx8="http://schemas.microsoft.com/office/drawing/2016/5/14/chartex" xmlns:mc="http://schemas.openxmlformats.org/markup-compatibility/2006" xmlns:aink="http://schemas.microsoft.com/office/drawing/2016/ink" xmlns:am3d="http://schemas.microsoft.com/office/drawing/2017/model3d" xmlns:o="urn:schemas-microsoft-com:office:office" xmlns:oel="http://schemas.microsoft.com/office/2019/extlst" xmlns:r="http://schemas.openxmlformats.org/officeDocument/2006/relationships" xmlns:m="http://schemas.openxmlformats.org/officeDocument/2006/math" xmlns:v="urn:schemas-microsoft-com:vml" xmlns:wp14="http://schemas.microsoft.com/office/word/2010/wordprocessingDrawing" xmlns:wp="http://schemas.openxmlformats.org/drawingml/2006/wordprocessingDrawing" xmlns:w10="urn:schemas-microsoft-com:office:word" xmlns:w="http://schemas.openxmlformats.org/wordprocessingml/2006/main" xmlns:w14="http://schemas.microsoft.com/office/word/2010/wordml" xmlns:w15="http://schemas.microsoft.com/office/word/2012/wordml" xmlns:w16cex="http://schemas.microsoft.com/office/word/2018/wordml/cex" xmlns:w16cid="http://schemas.microsoft.com/office/word/2016/wordml/cid" xmlns:w16="http://schemas.microsoft.com/office/word/2018/wordml" xmlns:w16sdtdh="http://schemas.microsoft.com/office/word/2020/wordml/sdtdatahash" xmlns:w16se="http://schemas.microsoft.com/office/word/2015/wordml/symex" xmlns:wpg="http://schemas.microsoft.com/office/word/2010/wordprocessingGroup" xmlns:wpi="http://schemas.microsoft.com/office/word/2010/wordprocessingInk" xmlns:wne="http://schemas.microsoft.com/office/word/2006/wordml" xmlns:wps="http://schemas.microsoft.com/office/word/2010/wordprocessingShape" mc:Ignorable="w14 w15 w16se w16cid w16 w16cex w16sdtdh wp14">
-  <w:footnote w:type="separator" w:id="-1">
+<w:footnotes xmlns:ve="http://schemas.openxmlformats.org/markup-compatibility/2006" xmlns:o="urn:schemas-microsoft-com:office:office" xmlns:r="http://schemas.openxmlformats.org/officeDocument/2006/relationships" xmlns:m="http://schemas.openxmlformats.org/officeDocument/2006/math" xmlns:v="urn:schemas-microsoft-com:vml" xmlns:wp="http://schemas.openxmlformats.org/drawingml/2006/wordprocessingDrawing" xmlns:w10="urn:schemas-microsoft-com:office:word" xmlns:w="http://schemas.openxmlformats.org/wordprocessingml/2006/main" xmlns:wne="http://schemas.microsoft.com/office/word/2006/wordml">
+  <w:footnote w:type="separator" w:id="0">
     <w:p>
       <w:pPr>
         <w:spacing w:line="240" w:lineRule="auto"/>
@@ -1519,7 +1214,7 @@
       </w:r>
     </w:p>
   </w:footnote>
-  <w:footnote w:type="continuationSeparator" w:id="0">
+  <w:footnote w:type="continuationSeparator" w:id="1">
     <w:p>
       <w:pPr>
         <w:spacing w:line="240" w:lineRule="auto"/>
@@ -1533,8 +1228,121 @@
 </file>
 
 <file path=word/numbering.xml><?xml version="1.0" encoding="utf-8"?>
-<w:numbering xmlns:wpc="http://schemas.microsoft.com/office/word/2010/wordprocessingCanvas" xmlns:cx="http://schemas.microsoft.com/office/drawing/2014/chartex" xmlns:cx1="http://schemas.microsoft.com/office/drawing/2015/9/8/chartex" xmlns:cx2="http://schemas.microsoft.com/office/drawing/2015/10/21/chartex" xmlns:cx3="http://schemas.microsoft.com/office/drawing/2016/5/9/chartex" xmlns:cx4="http://schemas.microsoft.com/office/drawing/2016/5/10/chartex" xmlns:cx5="http://schemas.microsoft.com/office/drawing/2016/5/11/chartex" xmlns:cx6="http://schemas.microsoft.com/office/drawing/2016/5/12/chartex" xmlns:cx7="http://schemas.microsoft.com/office/drawing/2016/5/13/chartex" xmlns:cx8="http://schemas.microsoft.com/office/drawing/2016/5/14/chartex" xmlns:mc="http://schemas.openxmlformats.org/markup-compatibility/2006" xmlns:aink="http://schemas.microsoft.com/office/drawing/2016/ink" xmlns:am3d="http://schemas.microsoft.com/office/drawing/2017/model3d" xmlns:o="urn:schemas-microsoft-com:office:office" xmlns:oel="http://schemas.microsoft.com/office/2019/extlst" xmlns:r="http://schemas.openxmlformats.org/officeDocument/2006/relationships" xmlns:m="http://schemas.openxmlformats.org/officeDocument/2006/math" xmlns:v="urn:schemas-microsoft-com:vml" xmlns:wp14="http://schemas.microsoft.com/office/word/2010/wordprocessingDrawing" xmlns:wp="http://schemas.openxmlformats.org/drawingml/2006/wordprocessingDrawing" xmlns:w10="urn:schemas-microsoft-com:office:word" xmlns:w="http://schemas.openxmlformats.org/wordprocessingml/2006/main" xmlns:w14="http://schemas.microsoft.com/office/word/2010/wordml" xmlns:w15="http://schemas.microsoft.com/office/word/2012/wordml" xmlns:w16cex="http://schemas.microsoft.com/office/word/2018/wordml/cex" xmlns:w16cid="http://schemas.microsoft.com/office/word/2016/wordml/cid" xmlns:w16="http://schemas.microsoft.com/office/word/2018/wordml" xmlns:w16sdtdh="http://schemas.microsoft.com/office/word/2020/wordml/sdtdatahash" xmlns:w16se="http://schemas.microsoft.com/office/word/2015/wordml/symex" xmlns:wpg="http://schemas.microsoft.com/office/word/2010/wordprocessingGroup" xmlns:wpi="http://schemas.microsoft.com/office/word/2010/wordprocessingInk" xmlns:wne="http://schemas.microsoft.com/office/word/2006/wordml" xmlns:wps="http://schemas.microsoft.com/office/word/2010/wordprocessingShape" mc:Ignorable="w14 w15 w16se w16cid w16 w16cex w16sdtdh wp14">
-  <w:abstractNum w:abstractNumId="0" w15:restartNumberingAfterBreak="0">
+<w:numbering xmlns:ve="http://schemas.openxmlformats.org/markup-compatibility/2006" xmlns:o="urn:schemas-microsoft-com:office:office" xmlns:r="http://schemas.openxmlformats.org/officeDocument/2006/relationships" xmlns:m="http://schemas.openxmlformats.org/officeDocument/2006/math" xmlns:v="urn:schemas-microsoft-com:vml" xmlns:wp="http://schemas.openxmlformats.org/drawingml/2006/wordprocessingDrawing" xmlns:w10="urn:schemas-microsoft-com:office:word" xmlns:w="http://schemas.openxmlformats.org/wordprocessingml/2006/main" xmlns:wne="http://schemas.microsoft.com/office/word/2006/wordml">
+  <w:abstractNum w:abstractNumId="0">
+    <w:nsid w:val="099A0C72"/>
+    <w:multiLevelType w:val="hybridMultilevel"/>
+    <w:tmpl w:val="236AFF58"/>
+    <w:lvl w:ilvl="0" w:tplc="04090005">
+      <w:start w:val="1"/>
+      <w:numFmt w:val="bullet"/>
+      <w:lvlText w:val=""/>
+      <w:lvlJc w:val="left"/>
+      <w:pPr>
+        <w:ind w:left="1440" w:hanging="360"/>
+      </w:pPr>
+      <w:rPr>
+        <w:rFonts w:ascii="Wingdings" w:hAnsi="Wingdings" w:hint="default"/>
+      </w:rPr>
+    </w:lvl>
+    <w:lvl w:ilvl="1" w:tplc="04090003" w:tentative="1">
+      <w:start w:val="1"/>
+      <w:numFmt w:val="bullet"/>
+      <w:lvlText w:val="o"/>
+      <w:lvlJc w:val="left"/>
+      <w:pPr>
+        <w:ind w:left="2160" w:hanging="360"/>
+      </w:pPr>
+      <w:rPr>
+        <w:rFonts w:ascii="Courier New" w:hAnsi="Courier New" w:cs="Courier New" w:hint="default"/>
+      </w:rPr>
+    </w:lvl>
+    <w:lvl w:ilvl="2" w:tplc="04090005" w:tentative="1">
+      <w:start w:val="1"/>
+      <w:numFmt w:val="bullet"/>
+      <w:lvlText w:val=""/>
+      <w:lvlJc w:val="left"/>
+      <w:pPr>
+        <w:ind w:left="2880" w:hanging="360"/>
+      </w:pPr>
+      <w:rPr>
+        <w:rFonts w:ascii="Wingdings" w:hAnsi="Wingdings" w:hint="default"/>
+      </w:rPr>
+    </w:lvl>
+    <w:lvl w:ilvl="3" w:tplc="04090001" w:tentative="1">
+      <w:start w:val="1"/>
+      <w:numFmt w:val="bullet"/>
+      <w:lvlText w:val=""/>
+      <w:lvlJc w:val="left"/>
+      <w:pPr>
+        <w:ind w:left="3600" w:hanging="360"/>
+      </w:pPr>
+      <w:rPr>
+        <w:rFonts w:ascii="Symbol" w:hAnsi="Symbol" w:hint="default"/>
+      </w:rPr>
+    </w:lvl>
+    <w:lvl w:ilvl="4" w:tplc="04090003" w:tentative="1">
+      <w:start w:val="1"/>
+      <w:numFmt w:val="bullet"/>
+      <w:lvlText w:val="o"/>
+      <w:lvlJc w:val="left"/>
+      <w:pPr>
+        <w:ind w:left="4320" w:hanging="360"/>
+      </w:pPr>
+      <w:rPr>
+        <w:rFonts w:ascii="Courier New" w:hAnsi="Courier New" w:cs="Courier New" w:hint="default"/>
+      </w:rPr>
+    </w:lvl>
+    <w:lvl w:ilvl="5" w:tplc="04090005" w:tentative="1">
+      <w:start w:val="1"/>
+      <w:numFmt w:val="bullet"/>
+      <w:lvlText w:val=""/>
+      <w:lvlJc w:val="left"/>
+      <w:pPr>
+        <w:ind w:left="5040" w:hanging="360"/>
+      </w:pPr>
+      <w:rPr>
+        <w:rFonts w:ascii="Wingdings" w:hAnsi="Wingdings" w:hint="default"/>
+      </w:rPr>
+    </w:lvl>
+    <w:lvl w:ilvl="6" w:tplc="04090001" w:tentative="1">
+      <w:start w:val="1"/>
+      <w:numFmt w:val="bullet"/>
+      <w:lvlText w:val=""/>
+      <w:lvlJc w:val="left"/>
+      <w:pPr>
+        <w:ind w:left="5760" w:hanging="360"/>
+      </w:pPr>
+      <w:rPr>
+        <w:rFonts w:ascii="Symbol" w:hAnsi="Symbol" w:hint="default"/>
+      </w:rPr>
+    </w:lvl>
+    <w:lvl w:ilvl="7" w:tplc="04090003" w:tentative="1">
+      <w:start w:val="1"/>
+      <w:numFmt w:val="bullet"/>
+      <w:lvlText w:val="o"/>
+      <w:lvlJc w:val="left"/>
+      <w:pPr>
+        <w:ind w:left="6480" w:hanging="360"/>
+      </w:pPr>
+      <w:rPr>
+        <w:rFonts w:ascii="Courier New" w:hAnsi="Courier New" w:cs="Courier New" w:hint="default"/>
+      </w:rPr>
+    </w:lvl>
+    <w:lvl w:ilvl="8" w:tplc="04090005" w:tentative="1">
+      <w:start w:val="1"/>
+      <w:numFmt w:val="bullet"/>
+      <w:lvlText w:val=""/>
+      <w:lvlJc w:val="left"/>
+      <w:pPr>
+        <w:ind w:left="7200" w:hanging="360"/>
+      </w:pPr>
+      <w:rPr>
+        <w:rFonts w:ascii="Wingdings" w:hAnsi="Wingdings" w:hint="default"/>
+      </w:rPr>
+    </w:lvl>
+  </w:abstractNum>
+  <w:abstractNum w:abstractNumId="1">
     <w:nsid w:val="27A35CA3"/>
     <w:multiLevelType w:val="hybridMultilevel"/>
     <w:tmpl w:val="46A6D91C"/>
@@ -1647,14 +1455,342 @@
       </w:rPr>
     </w:lvl>
   </w:abstractNum>
-  <w:num w:numId="1" w16cid:durableId="909076871">
+  <w:abstractNum w:abstractNumId="2">
+    <w:nsid w:val="36E70785"/>
+    <w:multiLevelType w:val="hybridMultilevel"/>
+    <w:tmpl w:val="4A0631D0"/>
+    <w:lvl w:ilvl="0" w:tplc="65B8A6C2">
+      <w:start w:val="1"/>
+      <w:numFmt w:val="decimal"/>
+      <w:lvlText w:val="%1."/>
+      <w:lvlJc w:val="left"/>
+      <w:pPr>
+        <w:ind w:left="644" w:hanging="360"/>
+      </w:pPr>
+      <w:rPr>
+        <w:b/>
+        <w:bCs/>
+      </w:rPr>
+    </w:lvl>
+    <w:lvl w:ilvl="1" w:tplc="04090019" w:tentative="1">
+      <w:start w:val="1"/>
+      <w:numFmt w:val="lowerLetter"/>
+      <w:lvlText w:val="%2."/>
+      <w:lvlJc w:val="left"/>
+      <w:pPr>
+        <w:ind w:left="1440" w:hanging="360"/>
+      </w:pPr>
+    </w:lvl>
+    <w:lvl w:ilvl="2" w:tplc="0409001B" w:tentative="1">
+      <w:start w:val="1"/>
+      <w:numFmt w:val="lowerRoman"/>
+      <w:lvlText w:val="%3."/>
+      <w:lvlJc w:val="right"/>
+      <w:pPr>
+        <w:ind w:left="2160" w:hanging="180"/>
+      </w:pPr>
+    </w:lvl>
+    <w:lvl w:ilvl="3" w:tplc="0409000F" w:tentative="1">
+      <w:start w:val="1"/>
+      <w:numFmt w:val="decimal"/>
+      <w:lvlText w:val="%4."/>
+      <w:lvlJc w:val="left"/>
+      <w:pPr>
+        <w:ind w:left="2880" w:hanging="360"/>
+      </w:pPr>
+    </w:lvl>
+    <w:lvl w:ilvl="4" w:tplc="04090019" w:tentative="1">
+      <w:start w:val="1"/>
+      <w:numFmt w:val="lowerLetter"/>
+      <w:lvlText w:val="%5."/>
+      <w:lvlJc w:val="left"/>
+      <w:pPr>
+        <w:ind w:left="3600" w:hanging="360"/>
+      </w:pPr>
+    </w:lvl>
+    <w:lvl w:ilvl="5" w:tplc="0409001B" w:tentative="1">
+      <w:start w:val="1"/>
+      <w:numFmt w:val="lowerRoman"/>
+      <w:lvlText w:val="%6."/>
+      <w:lvlJc w:val="right"/>
+      <w:pPr>
+        <w:ind w:left="4320" w:hanging="180"/>
+      </w:pPr>
+    </w:lvl>
+    <w:lvl w:ilvl="6" w:tplc="0409000F" w:tentative="1">
+      <w:start w:val="1"/>
+      <w:numFmt w:val="decimal"/>
+      <w:lvlText w:val="%7."/>
+      <w:lvlJc w:val="left"/>
+      <w:pPr>
+        <w:ind w:left="5040" w:hanging="360"/>
+      </w:pPr>
+    </w:lvl>
+    <w:lvl w:ilvl="7" w:tplc="04090019" w:tentative="1">
+      <w:start w:val="1"/>
+      <w:numFmt w:val="lowerLetter"/>
+      <w:lvlText w:val="%8."/>
+      <w:lvlJc w:val="left"/>
+      <w:pPr>
+        <w:ind w:left="5760" w:hanging="360"/>
+      </w:pPr>
+    </w:lvl>
+    <w:lvl w:ilvl="8" w:tplc="0409001B" w:tentative="1">
+      <w:start w:val="1"/>
+      <w:numFmt w:val="lowerRoman"/>
+      <w:lvlText w:val="%9."/>
+      <w:lvlJc w:val="right"/>
+      <w:pPr>
+        <w:ind w:left="6480" w:hanging="180"/>
+      </w:pPr>
+    </w:lvl>
+  </w:abstractNum>
+  <w:abstractNum w:abstractNumId="3">
+    <w:nsid w:val="420F0584"/>
+    <w:multiLevelType w:val="hybridMultilevel"/>
+    <w:tmpl w:val="B2528242"/>
+    <w:lvl w:ilvl="0" w:tplc="04090005">
+      <w:start w:val="1"/>
+      <w:numFmt w:val="bullet"/>
+      <w:lvlText w:val=""/>
+      <w:lvlJc w:val="left"/>
+      <w:pPr>
+        <w:ind w:left="1364" w:hanging="360"/>
+      </w:pPr>
+      <w:rPr>
+        <w:rFonts w:ascii="Wingdings" w:hAnsi="Wingdings" w:hint="default"/>
+      </w:rPr>
+    </w:lvl>
+    <w:lvl w:ilvl="1" w:tplc="04090003" w:tentative="1">
+      <w:start w:val="1"/>
+      <w:numFmt w:val="bullet"/>
+      <w:lvlText w:val="o"/>
+      <w:lvlJc w:val="left"/>
+      <w:pPr>
+        <w:ind w:left="2084" w:hanging="360"/>
+      </w:pPr>
+      <w:rPr>
+        <w:rFonts w:ascii="Courier New" w:hAnsi="Courier New" w:cs="Courier New" w:hint="default"/>
+      </w:rPr>
+    </w:lvl>
+    <w:lvl w:ilvl="2" w:tplc="04090005" w:tentative="1">
+      <w:start w:val="1"/>
+      <w:numFmt w:val="bullet"/>
+      <w:lvlText w:val=""/>
+      <w:lvlJc w:val="left"/>
+      <w:pPr>
+        <w:ind w:left="2804" w:hanging="360"/>
+      </w:pPr>
+      <w:rPr>
+        <w:rFonts w:ascii="Wingdings" w:hAnsi="Wingdings" w:hint="default"/>
+      </w:rPr>
+    </w:lvl>
+    <w:lvl w:ilvl="3" w:tplc="04090001" w:tentative="1">
+      <w:start w:val="1"/>
+      <w:numFmt w:val="bullet"/>
+      <w:lvlText w:val=""/>
+      <w:lvlJc w:val="left"/>
+      <w:pPr>
+        <w:ind w:left="3524" w:hanging="360"/>
+      </w:pPr>
+      <w:rPr>
+        <w:rFonts w:ascii="Symbol" w:hAnsi="Symbol" w:hint="default"/>
+      </w:rPr>
+    </w:lvl>
+    <w:lvl w:ilvl="4" w:tplc="04090003" w:tentative="1">
+      <w:start w:val="1"/>
+      <w:numFmt w:val="bullet"/>
+      <w:lvlText w:val="o"/>
+      <w:lvlJc w:val="left"/>
+      <w:pPr>
+        <w:ind w:left="4244" w:hanging="360"/>
+      </w:pPr>
+      <w:rPr>
+        <w:rFonts w:ascii="Courier New" w:hAnsi="Courier New" w:cs="Courier New" w:hint="default"/>
+      </w:rPr>
+    </w:lvl>
+    <w:lvl w:ilvl="5" w:tplc="04090005" w:tentative="1">
+      <w:start w:val="1"/>
+      <w:numFmt w:val="bullet"/>
+      <w:lvlText w:val=""/>
+      <w:lvlJc w:val="left"/>
+      <w:pPr>
+        <w:ind w:left="4964" w:hanging="360"/>
+      </w:pPr>
+      <w:rPr>
+        <w:rFonts w:ascii="Wingdings" w:hAnsi="Wingdings" w:hint="default"/>
+      </w:rPr>
+    </w:lvl>
+    <w:lvl w:ilvl="6" w:tplc="04090001" w:tentative="1">
+      <w:start w:val="1"/>
+      <w:numFmt w:val="bullet"/>
+      <w:lvlText w:val=""/>
+      <w:lvlJc w:val="left"/>
+      <w:pPr>
+        <w:ind w:left="5684" w:hanging="360"/>
+      </w:pPr>
+      <w:rPr>
+        <w:rFonts w:ascii="Symbol" w:hAnsi="Symbol" w:hint="default"/>
+      </w:rPr>
+    </w:lvl>
+    <w:lvl w:ilvl="7" w:tplc="04090003" w:tentative="1">
+      <w:start w:val="1"/>
+      <w:numFmt w:val="bullet"/>
+      <w:lvlText w:val="o"/>
+      <w:lvlJc w:val="left"/>
+      <w:pPr>
+        <w:ind w:left="6404" w:hanging="360"/>
+      </w:pPr>
+      <w:rPr>
+        <w:rFonts w:ascii="Courier New" w:hAnsi="Courier New" w:cs="Courier New" w:hint="default"/>
+      </w:rPr>
+    </w:lvl>
+    <w:lvl w:ilvl="8" w:tplc="04090005" w:tentative="1">
+      <w:start w:val="1"/>
+      <w:numFmt w:val="bullet"/>
+      <w:lvlText w:val=""/>
+      <w:lvlJc w:val="left"/>
+      <w:pPr>
+        <w:ind w:left="7124" w:hanging="360"/>
+      </w:pPr>
+      <w:rPr>
+        <w:rFonts w:ascii="Wingdings" w:hAnsi="Wingdings" w:hint="default"/>
+      </w:rPr>
+    </w:lvl>
+  </w:abstractNum>
+  <w:abstractNum w:abstractNumId="4">
+    <w:nsid w:val="64DA47A3"/>
+    <w:multiLevelType w:val="hybridMultilevel"/>
+    <w:tmpl w:val="E9DC489A"/>
+    <w:lvl w:ilvl="0" w:tplc="04090005">
+      <w:start w:val="1"/>
+      <w:numFmt w:val="bullet"/>
+      <w:lvlText w:val=""/>
+      <w:lvlJc w:val="left"/>
+      <w:pPr>
+        <w:ind w:left="1364" w:hanging="360"/>
+      </w:pPr>
+      <w:rPr>
+        <w:rFonts w:ascii="Wingdings" w:hAnsi="Wingdings" w:hint="default"/>
+      </w:rPr>
+    </w:lvl>
+    <w:lvl w:ilvl="1" w:tplc="04090003" w:tentative="1">
+      <w:start w:val="1"/>
+      <w:numFmt w:val="bullet"/>
+      <w:lvlText w:val="o"/>
+      <w:lvlJc w:val="left"/>
+      <w:pPr>
+        <w:ind w:left="2084" w:hanging="360"/>
+      </w:pPr>
+      <w:rPr>
+        <w:rFonts w:ascii="Courier New" w:hAnsi="Courier New" w:cs="Courier New" w:hint="default"/>
+      </w:rPr>
+    </w:lvl>
+    <w:lvl w:ilvl="2" w:tplc="04090005" w:tentative="1">
+      <w:start w:val="1"/>
+      <w:numFmt w:val="bullet"/>
+      <w:lvlText w:val=""/>
+      <w:lvlJc w:val="left"/>
+      <w:pPr>
+        <w:ind w:left="2804" w:hanging="360"/>
+      </w:pPr>
+      <w:rPr>
+        <w:rFonts w:ascii="Wingdings" w:hAnsi="Wingdings" w:hint="default"/>
+      </w:rPr>
+    </w:lvl>
+    <w:lvl w:ilvl="3" w:tplc="04090001" w:tentative="1">
+      <w:start w:val="1"/>
+      <w:numFmt w:val="bullet"/>
+      <w:lvlText w:val=""/>
+      <w:lvlJc w:val="left"/>
+      <w:pPr>
+        <w:ind w:left="3524" w:hanging="360"/>
+      </w:pPr>
+      <w:rPr>
+        <w:rFonts w:ascii="Symbol" w:hAnsi="Symbol" w:hint="default"/>
+      </w:rPr>
+    </w:lvl>
+    <w:lvl w:ilvl="4" w:tplc="04090003" w:tentative="1">
+      <w:start w:val="1"/>
+      <w:numFmt w:val="bullet"/>
+      <w:lvlText w:val="o"/>
+      <w:lvlJc w:val="left"/>
+      <w:pPr>
+        <w:ind w:left="4244" w:hanging="360"/>
+      </w:pPr>
+      <w:rPr>
+        <w:rFonts w:ascii="Courier New" w:hAnsi="Courier New" w:cs="Courier New" w:hint="default"/>
+      </w:rPr>
+    </w:lvl>
+    <w:lvl w:ilvl="5" w:tplc="04090005" w:tentative="1">
+      <w:start w:val="1"/>
+      <w:numFmt w:val="bullet"/>
+      <w:lvlText w:val=""/>
+      <w:lvlJc w:val="left"/>
+      <w:pPr>
+        <w:ind w:left="4964" w:hanging="360"/>
+      </w:pPr>
+      <w:rPr>
+        <w:rFonts w:ascii="Wingdings" w:hAnsi="Wingdings" w:hint="default"/>
+      </w:rPr>
+    </w:lvl>
+    <w:lvl w:ilvl="6" w:tplc="04090001" w:tentative="1">
+      <w:start w:val="1"/>
+      <w:numFmt w:val="bullet"/>
+      <w:lvlText w:val=""/>
+      <w:lvlJc w:val="left"/>
+      <w:pPr>
+        <w:ind w:left="5684" w:hanging="360"/>
+      </w:pPr>
+      <w:rPr>
+        <w:rFonts w:ascii="Symbol" w:hAnsi="Symbol" w:hint="default"/>
+      </w:rPr>
+    </w:lvl>
+    <w:lvl w:ilvl="7" w:tplc="04090003" w:tentative="1">
+      <w:start w:val="1"/>
+      <w:numFmt w:val="bullet"/>
+      <w:lvlText w:val="o"/>
+      <w:lvlJc w:val="left"/>
+      <w:pPr>
+        <w:ind w:left="6404" w:hanging="360"/>
+      </w:pPr>
+      <w:rPr>
+        <w:rFonts w:ascii="Courier New" w:hAnsi="Courier New" w:cs="Courier New" w:hint="default"/>
+      </w:rPr>
+    </w:lvl>
+    <w:lvl w:ilvl="8" w:tplc="04090005" w:tentative="1">
+      <w:start w:val="1"/>
+      <w:numFmt w:val="bullet"/>
+      <w:lvlText w:val=""/>
+      <w:lvlJc w:val="left"/>
+      <w:pPr>
+        <w:ind w:left="7124" w:hanging="360"/>
+      </w:pPr>
+      <w:rPr>
+        <w:rFonts w:ascii="Wingdings" w:hAnsi="Wingdings" w:hint="default"/>
+      </w:rPr>
+    </w:lvl>
+  </w:abstractNum>
+  <w:num w:numId="1">
+    <w:abstractNumId w:val="1"/>
+  </w:num>
+  <w:num w:numId="2">
+    <w:abstractNumId w:val="2"/>
+  </w:num>
+  <w:num w:numId="3">
     <w:abstractNumId w:val="0"/>
+  </w:num>
+  <w:num w:numId="4">
+    <w:abstractNumId w:val="4"/>
+  </w:num>
+  <w:num w:numId="5">
+    <w:abstractNumId w:val="3"/>
   </w:num>
 </w:numbering>
 </file>
 
 <file path=word/styles.xml><?xml version="1.0" encoding="utf-8"?>
-<w:styles xmlns:mc="http://schemas.openxmlformats.org/markup-compatibility/2006" xmlns:r="http://schemas.openxmlformats.org/officeDocument/2006/relationships" xmlns:w="http://schemas.openxmlformats.org/wordprocessingml/2006/main" xmlns:w14="http://schemas.microsoft.com/office/word/2010/wordml" xmlns:w15="http://schemas.microsoft.com/office/word/2012/wordml" xmlns:w16cex="http://schemas.microsoft.com/office/word/2018/wordml/cex" xmlns:w16cid="http://schemas.microsoft.com/office/word/2016/wordml/cid" xmlns:w16="http://schemas.microsoft.com/office/word/2018/wordml" xmlns:w16sdtdh="http://schemas.microsoft.com/office/word/2020/wordml/sdtdatahash" xmlns:w16se="http://schemas.microsoft.com/office/word/2015/wordml/symex" mc:Ignorable="w14 w15 w16se w16cid w16 w16cex w16sdtdh">
+<w:styles xmlns:r="http://schemas.openxmlformats.org/officeDocument/2006/relationships" xmlns:w="http://schemas.openxmlformats.org/wordprocessingml/2006/main">
   <w:docDefaults>
     <w:rPrDefault>
       <w:rPr>
@@ -1666,390 +1802,152 @@
     </w:rPrDefault>
     <w:pPrDefault/>
   </w:docDefaults>
-  <w:latentStyles w:defLockedState="0" w:defUIPriority="99" w:defSemiHidden="0" w:defUnhideWhenUsed="0" w:defQFormat="0" w:count="376">
-    <w:lsdException w:name="Normal" w:uiPriority="0" w:qFormat="1"/>
-    <w:lsdException w:name="heading 1" w:uiPriority="9" w:qFormat="1"/>
-    <w:lsdException w:name="heading 2" w:semiHidden="1" w:uiPriority="9" w:unhideWhenUsed="1" w:qFormat="1"/>
-    <w:lsdException w:name="heading 3" w:semiHidden="1" w:uiPriority="9" w:unhideWhenUsed="1" w:qFormat="1"/>
-    <w:lsdException w:name="heading 4" w:semiHidden="1" w:uiPriority="9" w:unhideWhenUsed="1" w:qFormat="1"/>
-    <w:lsdException w:name="heading 5" w:semiHidden="1" w:uiPriority="9" w:unhideWhenUsed="1" w:qFormat="1"/>
-    <w:lsdException w:name="heading 6" w:semiHidden="1" w:uiPriority="9" w:unhideWhenUsed="1" w:qFormat="1"/>
-    <w:lsdException w:name="heading 7" w:semiHidden="1" w:uiPriority="9" w:unhideWhenUsed="1" w:qFormat="1"/>
-    <w:lsdException w:name="heading 8" w:semiHidden="1" w:uiPriority="9" w:unhideWhenUsed="1" w:qFormat="1"/>
-    <w:lsdException w:name="heading 9" w:semiHidden="1" w:uiPriority="9" w:unhideWhenUsed="1" w:qFormat="1"/>
-    <w:lsdException w:name="index 1" w:semiHidden="1" w:unhideWhenUsed="1"/>
-    <w:lsdException w:name="index 2" w:semiHidden="1" w:unhideWhenUsed="1"/>
-    <w:lsdException w:name="index 3" w:semiHidden="1" w:unhideWhenUsed="1"/>
-    <w:lsdException w:name="index 4" w:semiHidden="1" w:unhideWhenUsed="1"/>
-    <w:lsdException w:name="index 5" w:semiHidden="1" w:unhideWhenUsed="1"/>
-    <w:lsdException w:name="index 6" w:semiHidden="1" w:unhideWhenUsed="1"/>
-    <w:lsdException w:name="index 7" w:semiHidden="1" w:unhideWhenUsed="1"/>
-    <w:lsdException w:name="index 8" w:semiHidden="1" w:unhideWhenUsed="1"/>
-    <w:lsdException w:name="index 9" w:semiHidden="1" w:unhideWhenUsed="1"/>
-    <w:lsdException w:name="toc 1" w:semiHidden="1" w:uiPriority="39" w:unhideWhenUsed="1"/>
-    <w:lsdException w:name="toc 2" w:semiHidden="1" w:uiPriority="39" w:unhideWhenUsed="1"/>
-    <w:lsdException w:name="toc 3" w:semiHidden="1" w:uiPriority="39" w:unhideWhenUsed="1"/>
-    <w:lsdException w:name="toc 4" w:semiHidden="1" w:uiPriority="39" w:unhideWhenUsed="1"/>
-    <w:lsdException w:name="toc 5" w:semiHidden="1" w:uiPriority="39" w:unhideWhenUsed="1"/>
-    <w:lsdException w:name="toc 6" w:semiHidden="1" w:uiPriority="39" w:unhideWhenUsed="1"/>
-    <w:lsdException w:name="toc 7" w:semiHidden="1" w:uiPriority="39" w:unhideWhenUsed="1"/>
-    <w:lsdException w:name="toc 8" w:semiHidden="1" w:uiPriority="39" w:unhideWhenUsed="1"/>
-    <w:lsdException w:name="toc 9" w:semiHidden="1" w:uiPriority="39" w:unhideWhenUsed="1"/>
-    <w:lsdException w:name="Normal Indent" w:semiHidden="1" w:unhideWhenUsed="1"/>
-    <w:lsdException w:name="footnote text" w:semiHidden="1" w:unhideWhenUsed="1"/>
-    <w:lsdException w:name="annotation text" w:semiHidden="1" w:unhideWhenUsed="1"/>
-    <w:lsdException w:name="header" w:semiHidden="1" w:unhideWhenUsed="1"/>
-    <w:lsdException w:name="footer" w:semiHidden="1" w:unhideWhenUsed="1"/>
-    <w:lsdException w:name="index heading" w:semiHidden="1" w:unhideWhenUsed="1"/>
-    <w:lsdException w:name="caption" w:semiHidden="1" w:uiPriority="35" w:unhideWhenUsed="1" w:qFormat="1"/>
-    <w:lsdException w:name="table of figures" w:semiHidden="1" w:unhideWhenUsed="1"/>
-    <w:lsdException w:name="envelope address" w:semiHidden="1" w:unhideWhenUsed="1"/>
-    <w:lsdException w:name="envelope return" w:semiHidden="1" w:unhideWhenUsed="1"/>
-    <w:lsdException w:name="footnote reference" w:semiHidden="1" w:unhideWhenUsed="1"/>
-    <w:lsdException w:name="annotation reference" w:semiHidden="1" w:unhideWhenUsed="1"/>
-    <w:lsdException w:name="line number" w:semiHidden="1" w:unhideWhenUsed="1"/>
-    <w:lsdException w:name="page number" w:semiHidden="1" w:unhideWhenUsed="1"/>
-    <w:lsdException w:name="endnote reference" w:semiHidden="1" w:unhideWhenUsed="1"/>
-    <w:lsdException w:name="endnote text" w:semiHidden="1" w:unhideWhenUsed="1"/>
-    <w:lsdException w:name="table of authorities" w:semiHidden="1" w:unhideWhenUsed="1"/>
-    <w:lsdException w:name="macro" w:semiHidden="1" w:unhideWhenUsed="1"/>
-    <w:lsdException w:name="toa heading" w:semiHidden="1" w:unhideWhenUsed="1"/>
-    <w:lsdException w:name="List" w:semiHidden="1" w:unhideWhenUsed="1"/>
-    <w:lsdException w:name="List Bullet" w:semiHidden="1" w:unhideWhenUsed="1"/>
-    <w:lsdException w:name="List Number" w:semiHidden="1" w:unhideWhenUsed="1"/>
-    <w:lsdException w:name="List 2" w:semiHidden="1" w:unhideWhenUsed="1"/>
-    <w:lsdException w:name="List 3" w:semiHidden="1" w:unhideWhenUsed="1"/>
-    <w:lsdException w:name="List 4" w:semiHidden="1" w:unhideWhenUsed="1"/>
-    <w:lsdException w:name="List 5" w:semiHidden="1" w:unhideWhenUsed="1"/>
-    <w:lsdException w:name="List Bullet 2" w:semiHidden="1" w:unhideWhenUsed="1"/>
-    <w:lsdException w:name="List Bullet 3" w:semiHidden="1" w:unhideWhenUsed="1"/>
-    <w:lsdException w:name="List Bullet 4" w:semiHidden="1" w:unhideWhenUsed="1"/>
-    <w:lsdException w:name="List Bullet 5" w:semiHidden="1" w:unhideWhenUsed="1"/>
-    <w:lsdException w:name="List Number 2" w:semiHidden="1" w:unhideWhenUsed="1"/>
-    <w:lsdException w:name="List Number 3" w:semiHidden="1" w:unhideWhenUsed="1"/>
-    <w:lsdException w:name="List Number 4" w:semiHidden="1" w:unhideWhenUsed="1"/>
-    <w:lsdException w:name="List Number 5" w:semiHidden="1" w:unhideWhenUsed="1"/>
-    <w:lsdException w:name="Title" w:uiPriority="10" w:qFormat="1"/>
-    <w:lsdException w:name="Closing" w:semiHidden="1" w:unhideWhenUsed="1"/>
-    <w:lsdException w:name="Signature" w:semiHidden="1" w:unhideWhenUsed="1"/>
-    <w:lsdException w:name="Default Paragraph Font" w:semiHidden="1" w:uiPriority="1" w:unhideWhenUsed="1"/>
-    <w:lsdException w:name="Body Text" w:semiHidden="1" w:unhideWhenUsed="1"/>
-    <w:lsdException w:name="Body Text Indent" w:semiHidden="1" w:unhideWhenUsed="1"/>
-    <w:lsdException w:name="List Continue" w:semiHidden="1" w:unhideWhenUsed="1"/>
-    <w:lsdException w:name="List Continue 2" w:semiHidden="1" w:unhideWhenUsed="1"/>
-    <w:lsdException w:name="List Continue 3" w:semiHidden="1" w:unhideWhenUsed="1"/>
-    <w:lsdException w:name="List Continue 4" w:semiHidden="1" w:unhideWhenUsed="1"/>
-    <w:lsdException w:name="List Continue 5" w:semiHidden="1" w:unhideWhenUsed="1"/>
-    <w:lsdException w:name="Message Header" w:semiHidden="1" w:unhideWhenUsed="1"/>
-    <w:lsdException w:name="Subtitle" w:uiPriority="11" w:qFormat="1"/>
-    <w:lsdException w:name="Salutation" w:semiHidden="1" w:unhideWhenUsed="1"/>
-    <w:lsdException w:name="Date" w:semiHidden="1" w:unhideWhenUsed="1"/>
-    <w:lsdException w:name="Body Text First Indent" w:semiHidden="1" w:unhideWhenUsed="1"/>
-    <w:lsdException w:name="Body Text First Indent 2" w:semiHidden="1" w:unhideWhenUsed="1"/>
-    <w:lsdException w:name="Note Heading" w:semiHidden="1" w:unhideWhenUsed="1"/>
-    <w:lsdException w:name="Body Text 2" w:semiHidden="1" w:unhideWhenUsed="1"/>
-    <w:lsdException w:name="Body Text 3" w:semiHidden="1" w:unhideWhenUsed="1"/>
-    <w:lsdException w:name="Body Text Indent 2" w:semiHidden="1" w:unhideWhenUsed="1"/>
-    <w:lsdException w:name="Body Text Indent 3" w:semiHidden="1" w:unhideWhenUsed="1"/>
-    <w:lsdException w:name="Block Text" w:semiHidden="1" w:unhideWhenUsed="1"/>
-    <w:lsdException w:name="Hyperlink" w:semiHidden="1" w:unhideWhenUsed="1"/>
-    <w:lsdException w:name="FollowedHyperlink" w:semiHidden="1" w:unhideWhenUsed="1"/>
-    <w:lsdException w:name="Strong" w:uiPriority="22" w:qFormat="1"/>
-    <w:lsdException w:name="Emphasis" w:uiPriority="20" w:qFormat="1"/>
-    <w:lsdException w:name="Document Map" w:semiHidden="1" w:unhideWhenUsed="1"/>
-    <w:lsdException w:name="Plain Text" w:semiHidden="1" w:unhideWhenUsed="1"/>
-    <w:lsdException w:name="E-mail Signature" w:semiHidden="1" w:unhideWhenUsed="1"/>
-    <w:lsdException w:name="HTML Top of Form" w:semiHidden="1" w:unhideWhenUsed="1"/>
-    <w:lsdException w:name="HTML Bottom of Form" w:semiHidden="1" w:unhideWhenUsed="1"/>
-    <w:lsdException w:name="Normal (Web)" w:semiHidden="1" w:unhideWhenUsed="1"/>
-    <w:lsdException w:name="HTML Acronym" w:semiHidden="1" w:unhideWhenUsed="1"/>
-    <w:lsdException w:name="HTML Address" w:semiHidden="1" w:unhideWhenUsed="1"/>
-    <w:lsdException w:name="HTML Cite" w:semiHidden="1" w:unhideWhenUsed="1"/>
-    <w:lsdException w:name="HTML Code" w:semiHidden="1" w:unhideWhenUsed="1"/>
-    <w:lsdException w:name="HTML Definition" w:semiHidden="1" w:unhideWhenUsed="1"/>
-    <w:lsdException w:name="HTML Keyboard" w:semiHidden="1" w:unhideWhenUsed="1"/>
-    <w:lsdException w:name="HTML Preformatted" w:semiHidden="1" w:unhideWhenUsed="1"/>
-    <w:lsdException w:name="HTML Sample" w:semiHidden="1" w:unhideWhenUsed="1"/>
-    <w:lsdException w:name="HTML Typewriter" w:semiHidden="1" w:unhideWhenUsed="1"/>
-    <w:lsdException w:name="HTML Variable" w:semiHidden="1" w:unhideWhenUsed="1"/>
-    <w:lsdException w:name="Normal Table" w:semiHidden="1" w:unhideWhenUsed="1"/>
-    <w:lsdException w:name="annotation subject" w:semiHidden="1" w:unhideWhenUsed="1"/>
-    <w:lsdException w:name="No List" w:semiHidden="1" w:unhideWhenUsed="1"/>
-    <w:lsdException w:name="Outline List 1" w:semiHidden="1" w:unhideWhenUsed="1"/>
-    <w:lsdException w:name="Outline List 2" w:semiHidden="1" w:unhideWhenUsed="1"/>
-    <w:lsdException w:name="Outline List 3" w:semiHidden="1" w:unhideWhenUsed="1"/>
-    <w:lsdException w:name="Table Simple 1" w:semiHidden="1" w:unhideWhenUsed="1"/>
-    <w:lsdException w:name="Table Simple 2" w:semiHidden="1" w:unhideWhenUsed="1"/>
-    <w:lsdException w:name="Table Simple 3" w:semiHidden="1" w:unhideWhenUsed="1"/>
-    <w:lsdException w:name="Table Classic 1" w:semiHidden="1" w:unhideWhenUsed="1"/>
-    <w:lsdException w:name="Table Classic 2" w:semiHidden="1" w:unhideWhenUsed="1"/>
-    <w:lsdException w:name="Table Classic 3" w:semiHidden="1" w:unhideWhenUsed="1"/>
-    <w:lsdException w:name="Table Classic 4" w:semiHidden="1" w:unhideWhenUsed="1"/>
-    <w:lsdException w:name="Table Colorful 1" w:semiHidden="1" w:unhideWhenUsed="1"/>
-    <w:lsdException w:name="Table Colorful 2" w:semiHidden="1" w:unhideWhenUsed="1"/>
-    <w:lsdException w:name="Table Colorful 3" w:semiHidden="1" w:unhideWhenUsed="1"/>
-    <w:lsdException w:name="Table Columns 1" w:semiHidden="1" w:unhideWhenUsed="1"/>
-    <w:lsdException w:name="Table Columns 2" w:semiHidden="1" w:unhideWhenUsed="1"/>
-    <w:lsdException w:name="Table Columns 3" w:semiHidden="1" w:unhideWhenUsed="1"/>
-    <w:lsdException w:name="Table Columns 4" w:semiHidden="1" w:unhideWhenUsed="1"/>
-    <w:lsdException w:name="Table Columns 5" w:semiHidden="1" w:unhideWhenUsed="1"/>
-    <w:lsdException w:name="Table Grid 1" w:semiHidden="1" w:unhideWhenUsed="1"/>
-    <w:lsdException w:name="Table Grid 2" w:semiHidden="1" w:unhideWhenUsed="1"/>
-    <w:lsdException w:name="Table Grid 3" w:semiHidden="1" w:unhideWhenUsed="1"/>
-    <w:lsdException w:name="Table Grid 4" w:semiHidden="1" w:unhideWhenUsed="1"/>
-    <w:lsdException w:name="Table Grid 5" w:semiHidden="1" w:unhideWhenUsed="1"/>
-    <w:lsdException w:name="Table Grid 6" w:semiHidden="1" w:unhideWhenUsed="1"/>
-    <w:lsdException w:name="Table Grid 7" w:semiHidden="1" w:unhideWhenUsed="1"/>
-    <w:lsdException w:name="Table Grid 8" w:semiHidden="1" w:unhideWhenUsed="1"/>
-    <w:lsdException w:name="Table List 1" w:semiHidden="1" w:unhideWhenUsed="1"/>
-    <w:lsdException w:name="Table List 2" w:semiHidden="1" w:unhideWhenUsed="1"/>
-    <w:lsdException w:name="Table List 3" w:semiHidden="1" w:unhideWhenUsed="1"/>
-    <w:lsdException w:name="Table List 4" w:semiHidden="1" w:unhideWhenUsed="1"/>
-    <w:lsdException w:name="Table List 5" w:semiHidden="1" w:unhideWhenUsed="1"/>
-    <w:lsdException w:name="Table List 6" w:semiHidden="1" w:unhideWhenUsed="1"/>
-    <w:lsdException w:name="Table List 7" w:semiHidden="1" w:unhideWhenUsed="1"/>
-    <w:lsdException w:name="Table List 8" w:semiHidden="1" w:unhideWhenUsed="1"/>
-    <w:lsdException w:name="Table 3D effects 1" w:semiHidden="1" w:unhideWhenUsed="1"/>
-    <w:lsdException w:name="Table 3D effects 2" w:semiHidden="1" w:unhideWhenUsed="1"/>
-    <w:lsdException w:name="Table 3D effects 3" w:semiHidden="1" w:unhideWhenUsed="1"/>
-    <w:lsdException w:name="Table Contemporary" w:semiHidden="1" w:unhideWhenUsed="1"/>
-    <w:lsdException w:name="Table Elegant" w:semiHidden="1" w:unhideWhenUsed="1"/>
-    <w:lsdException w:name="Table Professional" w:semiHidden="1" w:unhideWhenUsed="1"/>
-    <w:lsdException w:name="Table Subtle 1" w:semiHidden="1" w:unhideWhenUsed="1"/>
-    <w:lsdException w:name="Table Subtle 2" w:semiHidden="1" w:unhideWhenUsed="1"/>
-    <w:lsdException w:name="Table Web 1" w:semiHidden="1" w:unhideWhenUsed="1"/>
-    <w:lsdException w:name="Table Web 2" w:semiHidden="1" w:unhideWhenUsed="1"/>
-    <w:lsdException w:name="Table Web 3" w:semiHidden="1" w:unhideWhenUsed="1"/>
-    <w:lsdException w:name="Balloon Text" w:semiHidden="1" w:unhideWhenUsed="1"/>
-    <w:lsdException w:name="Table Grid" w:uiPriority="39"/>
-    <w:lsdException w:name="Table Theme" w:semiHidden="1" w:unhideWhenUsed="1"/>
-    <w:lsdException w:name="Placeholder Text" w:semiHidden="1"/>
-    <w:lsdException w:name="No Spacing" w:uiPriority="1" w:qFormat="1"/>
-    <w:lsdException w:name="Light Shading" w:uiPriority="60"/>
-    <w:lsdException w:name="Light List" w:uiPriority="61"/>
-    <w:lsdException w:name="Light Grid" w:uiPriority="62"/>
-    <w:lsdException w:name="Medium Shading 1" w:uiPriority="63"/>
-    <w:lsdException w:name="Medium Shading 2" w:uiPriority="64"/>
-    <w:lsdException w:name="Medium List 1" w:uiPriority="65"/>
-    <w:lsdException w:name="Medium List 2" w:uiPriority="66"/>
-    <w:lsdException w:name="Medium Grid 1" w:uiPriority="67"/>
-    <w:lsdException w:name="Medium Grid 2" w:uiPriority="68"/>
-    <w:lsdException w:name="Medium Grid 3" w:uiPriority="69"/>
-    <w:lsdException w:name="Dark List" w:uiPriority="70"/>
-    <w:lsdException w:name="Colorful Shading" w:uiPriority="71"/>
-    <w:lsdException w:name="Colorful List" w:uiPriority="72"/>
-    <w:lsdException w:name="Colorful Grid" w:uiPriority="73"/>
-    <w:lsdException w:name="Light Shading Accent 1" w:uiPriority="60"/>
-    <w:lsdException w:name="Light List Accent 1" w:uiPriority="61"/>
-    <w:lsdException w:name="Light Grid Accent 1" w:uiPriority="62"/>
-    <w:lsdException w:name="Medium Shading 1 Accent 1" w:uiPriority="63"/>
-    <w:lsdException w:name="Medium Shading 2 Accent 1" w:uiPriority="64"/>
-    <w:lsdException w:name="Medium List 1 Accent 1" w:uiPriority="65"/>
-    <w:lsdException w:name="Revision" w:semiHidden="1"/>
-    <w:lsdException w:name="List Paragraph" w:uiPriority="34" w:qFormat="1"/>
-    <w:lsdException w:name="Quote" w:uiPriority="29" w:qFormat="1"/>
-    <w:lsdException w:name="Intense Quote" w:uiPriority="30" w:qFormat="1"/>
-    <w:lsdException w:name="Medium List 2 Accent 1" w:uiPriority="66"/>
-    <w:lsdException w:name="Medium Grid 1 Accent 1" w:uiPriority="67"/>
-    <w:lsdException w:name="Medium Grid 2 Accent 1" w:uiPriority="68"/>
-    <w:lsdException w:name="Medium Grid 3 Accent 1" w:uiPriority="69"/>
-    <w:lsdException w:name="Dark List Accent 1" w:uiPriority="70"/>
-    <w:lsdException w:name="Colorful Shading Accent 1" w:uiPriority="71"/>
-    <w:lsdException w:name="Colorful List Accent 1" w:uiPriority="72"/>
-    <w:lsdException w:name="Colorful Grid Accent 1" w:uiPriority="73"/>
-    <w:lsdException w:name="Light Shading Accent 2" w:uiPriority="60"/>
-    <w:lsdException w:name="Light List Accent 2" w:uiPriority="61"/>
-    <w:lsdException w:name="Light Grid Accent 2" w:uiPriority="62"/>
-    <w:lsdException w:name="Medium Shading 1 Accent 2" w:uiPriority="63"/>
-    <w:lsdException w:name="Medium Shading 2 Accent 2" w:uiPriority="64"/>
-    <w:lsdException w:name="Medium List 1 Accent 2" w:uiPriority="65"/>
-    <w:lsdException w:name="Medium List 2 Accent 2" w:uiPriority="66"/>
-    <w:lsdException w:name="Medium Grid 1 Accent 2" w:uiPriority="67"/>
-    <w:lsdException w:name="Medium Grid 2 Accent 2" w:uiPriority="68"/>
-    <w:lsdException w:name="Medium Grid 3 Accent 2" w:uiPriority="69"/>
-    <w:lsdException w:name="Dark List Accent 2" w:uiPriority="70"/>
-    <w:lsdException w:name="Colorful Shading Accent 2" w:uiPriority="71"/>
-    <w:lsdException w:name="Colorful List Accent 2" w:uiPriority="72"/>
-    <w:lsdException w:name="Colorful Grid Accent 2" w:uiPriority="73"/>
-    <w:lsdException w:name="Light Shading Accent 3" w:uiPriority="60"/>
-    <w:lsdException w:name="Light List Accent 3" w:uiPriority="61"/>
-    <w:lsdException w:name="Light Grid Accent 3" w:uiPriority="62"/>
-    <w:lsdException w:name="Medium Shading 1 Accent 3" w:uiPriority="63"/>
-    <w:lsdException w:name="Medium Shading 2 Accent 3" w:uiPriority="64"/>
-    <w:lsdException w:name="Medium List 1 Accent 3" w:uiPriority="65"/>
-    <w:lsdException w:name="Medium List 2 Accent 3" w:uiPriority="66"/>
-    <w:lsdException w:name="Medium Grid 1 Accent 3" w:uiPriority="67"/>
-    <w:lsdException w:name="Medium Grid 2 Accent 3" w:uiPriority="68"/>
-    <w:lsdException w:name="Medium Grid 3 Accent 3" w:uiPriority="69"/>
-    <w:lsdException w:name="Dark List Accent 3" w:uiPriority="70"/>
-    <w:lsdException w:name="Colorful Shading Accent 3" w:uiPriority="71"/>
-    <w:lsdException w:name="Colorful List Accent 3" w:uiPriority="72"/>
-    <w:lsdException w:name="Colorful Grid Accent 3" w:uiPriority="73"/>
-    <w:lsdException w:name="Light Shading Accent 4" w:uiPriority="60"/>
-    <w:lsdException w:name="Light List Accent 4" w:uiPriority="61"/>
-    <w:lsdException w:name="Light Grid Accent 4" w:uiPriority="62"/>
-    <w:lsdException w:name="Medium Shading 1 Accent 4" w:uiPriority="63"/>
-    <w:lsdException w:name="Medium Shading 2 Accent 4" w:uiPriority="64"/>
-    <w:lsdException w:name="Medium List 1 Accent 4" w:uiPriority="65"/>
-    <w:lsdException w:name="Medium List 2 Accent 4" w:uiPriority="66"/>
-    <w:lsdException w:name="Medium Grid 1 Accent 4" w:uiPriority="67"/>
-    <w:lsdException w:name="Medium Grid 2 Accent 4" w:uiPriority="68"/>
-    <w:lsdException w:name="Medium Grid 3 Accent 4" w:uiPriority="69"/>
-    <w:lsdException w:name="Dark List Accent 4" w:uiPriority="70"/>
-    <w:lsdException w:name="Colorful Shading Accent 4" w:uiPriority="71"/>
-    <w:lsdException w:name="Colorful List Accent 4" w:uiPriority="72"/>
-    <w:lsdException w:name="Colorful Grid Accent 4" w:uiPriority="73"/>
-    <w:lsdException w:name="Light Shading Accent 5" w:uiPriority="60"/>
-    <w:lsdException w:name="Light List Accent 5" w:uiPriority="61"/>
-    <w:lsdException w:name="Light Grid Accent 5" w:uiPriority="62"/>
-    <w:lsdException w:name="Medium Shading 1 Accent 5" w:uiPriority="63"/>
-    <w:lsdException w:name="Medium Shading 2 Accent 5" w:uiPriority="64"/>
-    <w:lsdException w:name="Medium List 1 Accent 5" w:uiPriority="65"/>
-    <w:lsdException w:name="Medium List 2 Accent 5" w:uiPriority="66"/>
-    <w:lsdException w:name="Medium Grid 1 Accent 5" w:uiPriority="67"/>
-    <w:lsdException w:name="Medium Grid 2 Accent 5" w:uiPriority="68"/>
-    <w:lsdException w:name="Medium Grid 3 Accent 5" w:uiPriority="69"/>
-    <w:lsdException w:name="Dark List Accent 5" w:uiPriority="70"/>
-    <w:lsdException w:name="Colorful Shading Accent 5" w:uiPriority="71"/>
-    <w:lsdException w:name="Colorful List Accent 5" w:uiPriority="72"/>
-    <w:lsdException w:name="Colorful Grid Accent 5" w:uiPriority="73"/>
-    <w:lsdException w:name="Light Shading Accent 6" w:uiPriority="60"/>
-    <w:lsdException w:name="Light List Accent 6" w:uiPriority="61"/>
-    <w:lsdException w:name="Light Grid Accent 6" w:uiPriority="62"/>
-    <w:lsdException w:name="Medium Shading 1 Accent 6" w:uiPriority="63"/>
-    <w:lsdException w:name="Medium Shading 2 Accent 6" w:uiPriority="64"/>
-    <w:lsdException w:name="Medium List 1 Accent 6" w:uiPriority="65"/>
-    <w:lsdException w:name="Medium List 2 Accent 6" w:uiPriority="66"/>
-    <w:lsdException w:name="Medium Grid 1 Accent 6" w:uiPriority="67"/>
-    <w:lsdException w:name="Medium Grid 2 Accent 6" w:uiPriority="68"/>
-    <w:lsdException w:name="Medium Grid 3 Accent 6" w:uiPriority="69"/>
-    <w:lsdException w:name="Dark List Accent 6" w:uiPriority="70"/>
-    <w:lsdException w:name="Colorful Shading Accent 6" w:uiPriority="71"/>
-    <w:lsdException w:name="Colorful List Accent 6" w:uiPriority="72"/>
-    <w:lsdException w:name="Colorful Grid Accent 6" w:uiPriority="73"/>
-    <w:lsdException w:name="Subtle Emphasis" w:uiPriority="19" w:qFormat="1"/>
-    <w:lsdException w:name="Intense Emphasis" w:uiPriority="21" w:qFormat="1"/>
-    <w:lsdException w:name="Subtle Reference" w:uiPriority="31" w:qFormat="1"/>
-    <w:lsdException w:name="Intense Reference" w:uiPriority="32" w:qFormat="1"/>
-    <w:lsdException w:name="Book Title" w:uiPriority="33" w:qFormat="1"/>
-    <w:lsdException w:name="Bibliography" w:semiHidden="1" w:uiPriority="37" w:unhideWhenUsed="1"/>
-    <w:lsdException w:name="TOC Heading" w:semiHidden="1" w:uiPriority="39" w:unhideWhenUsed="1" w:qFormat="1"/>
-    <w:lsdException w:name="Plain Table 1" w:uiPriority="41"/>
-    <w:lsdException w:name="Plain Table 2" w:uiPriority="42"/>
-    <w:lsdException w:name="Plain Table 3" w:uiPriority="43"/>
-    <w:lsdException w:name="Plain Table 4" w:uiPriority="44"/>
-    <w:lsdException w:name="Plain Table 5" w:uiPriority="45"/>
-    <w:lsdException w:name="Grid Table Light" w:uiPriority="40"/>
-    <w:lsdException w:name="Grid Table 1 Light" w:uiPriority="46"/>
-    <w:lsdException w:name="Grid Table 2" w:uiPriority="47"/>
-    <w:lsdException w:name="Grid Table 3" w:uiPriority="48"/>
-    <w:lsdException w:name="Grid Table 4" w:uiPriority="49"/>
-    <w:lsdException w:name="Grid Table 5 Dark" w:uiPriority="50"/>
-    <w:lsdException w:name="Grid Table 6 Colorful" w:uiPriority="51"/>
-    <w:lsdException w:name="Grid Table 7 Colorful" w:uiPriority="52"/>
-    <w:lsdException w:name="Grid Table 1 Light Accent 1" w:uiPriority="46"/>
-    <w:lsdException w:name="Grid Table 2 Accent 1" w:uiPriority="47"/>
-    <w:lsdException w:name="Grid Table 3 Accent 1" w:uiPriority="48"/>
-    <w:lsdException w:name="Grid Table 4 Accent 1" w:uiPriority="49"/>
-    <w:lsdException w:name="Grid Table 5 Dark Accent 1" w:uiPriority="50"/>
-    <w:lsdException w:name="Grid Table 6 Colorful Accent 1" w:uiPriority="51"/>
-    <w:lsdException w:name="Grid Table 7 Colorful Accent 1" w:uiPriority="52"/>
-    <w:lsdException w:name="Grid Table 1 Light Accent 2" w:uiPriority="46"/>
-    <w:lsdException w:name="Grid Table 2 Accent 2" w:uiPriority="47"/>
-    <w:lsdException w:name="Grid Table 3 Accent 2" w:uiPriority="48"/>
-    <w:lsdException w:name="Grid Table 4 Accent 2" w:uiPriority="49"/>
-    <w:lsdException w:name="Grid Table 5 Dark Accent 2" w:uiPriority="50"/>
-    <w:lsdException w:name="Grid Table 6 Colorful Accent 2" w:uiPriority="51"/>
-    <w:lsdException w:name="Grid Table 7 Colorful Accent 2" w:uiPriority="52"/>
-    <w:lsdException w:name="Grid Table 1 Light Accent 3" w:uiPriority="46"/>
-    <w:lsdException w:name="Grid Table 2 Accent 3" w:uiPriority="47"/>
-    <w:lsdException w:name="Grid Table 3 Accent 3" w:uiPriority="48"/>
-    <w:lsdException w:name="Grid Table 4 Accent 3" w:uiPriority="49"/>
-    <w:lsdException w:name="Grid Table 5 Dark Accent 3" w:uiPriority="50"/>
-    <w:lsdException w:name="Grid Table 6 Colorful Accent 3" w:uiPriority="51"/>
-    <w:lsdException w:name="Grid Table 7 Colorful Accent 3" w:uiPriority="52"/>
-    <w:lsdException w:name="Grid Table 1 Light Accent 4" w:uiPriority="46"/>
-    <w:lsdException w:name="Grid Table 2 Accent 4" w:uiPriority="47"/>
-    <w:lsdException w:name="Grid Table 3 Accent 4" w:uiPriority="48"/>
-    <w:lsdException w:name="Grid Table 4 Accent 4" w:uiPriority="49"/>
-    <w:lsdException w:name="Grid Table 5 Dark Accent 4" w:uiPriority="50"/>
-    <w:lsdException w:name="Grid Table 6 Colorful Accent 4" w:uiPriority="51"/>
-    <w:lsdException w:name="Grid Table 7 Colorful Accent 4" w:uiPriority="52"/>
-    <w:lsdException w:name="Grid Table 1 Light Accent 5" w:uiPriority="46"/>
-    <w:lsdException w:name="Grid Table 2 Accent 5" w:uiPriority="47"/>
-    <w:lsdException w:name="Grid Table 3 Accent 5" w:uiPriority="48"/>
-    <w:lsdException w:name="Grid Table 4 Accent 5" w:uiPriority="49"/>
-    <w:lsdException w:name="Grid Table 5 Dark Accent 5" w:uiPriority="50"/>
-    <w:lsdException w:name="Grid Table 6 Colorful Accent 5" w:uiPriority="51"/>
-    <w:lsdException w:name="Grid Table 7 Colorful Accent 5" w:uiPriority="52"/>
-    <w:lsdException w:name="Grid Table 1 Light Accent 6" w:uiPriority="46"/>
-    <w:lsdException w:name="Grid Table 2 Accent 6" w:uiPriority="47"/>
-    <w:lsdException w:name="Grid Table 3 Accent 6" w:uiPriority="48"/>
-    <w:lsdException w:name="Grid Table 4 Accent 6" w:uiPriority="49"/>
-    <w:lsdException w:name="Grid Table 5 Dark Accent 6" w:uiPriority="50"/>
-    <w:lsdException w:name="Grid Table 6 Colorful Accent 6" w:uiPriority="51"/>
-    <w:lsdException w:name="Grid Table 7 Colorful Accent 6" w:uiPriority="52"/>
-    <w:lsdException w:name="List Table 1 Light" w:uiPriority="46"/>
-    <w:lsdException w:name="List Table 2" w:uiPriority="47"/>
-    <w:lsdException w:name="List Table 3" w:uiPriority="48"/>
-    <w:lsdException w:name="List Table 4" w:uiPriority="49"/>
-    <w:lsdException w:name="List Table 5 Dark" w:uiPriority="50"/>
-    <w:lsdException w:name="List Table 6 Colorful" w:uiPriority="51"/>
-    <w:lsdException w:name="List Table 7 Colorful" w:uiPriority="52"/>
-    <w:lsdException w:name="List Table 1 Light Accent 1" w:uiPriority="46"/>
-    <w:lsdException w:name="List Table 2 Accent 1" w:uiPriority="47"/>
-    <w:lsdException w:name="List Table 3 Accent 1" w:uiPriority="48"/>
-    <w:lsdException w:name="List Table 4 Accent 1" w:uiPriority="49"/>
-    <w:lsdException w:name="List Table 5 Dark Accent 1" w:uiPriority="50"/>
-    <w:lsdException w:name="List Table 6 Colorful Accent 1" w:uiPriority="51"/>
-    <w:lsdException w:name="List Table 7 Colorful Accent 1" w:uiPriority="52"/>
-    <w:lsdException w:name="List Table 1 Light Accent 2" w:uiPriority="46"/>
-    <w:lsdException w:name="List Table 2 Accent 2" w:uiPriority="47"/>
-    <w:lsdException w:name="List Table 3 Accent 2" w:uiPriority="48"/>
-    <w:lsdException w:name="List Table 4 Accent 2" w:uiPriority="49"/>
-    <w:lsdException w:name="List Table 5 Dark Accent 2" w:uiPriority="50"/>
-    <w:lsdException w:name="List Table 6 Colorful Accent 2" w:uiPriority="51"/>
-    <w:lsdException w:name="List Table 7 Colorful Accent 2" w:uiPriority="52"/>
-    <w:lsdException w:name="List Table 1 Light Accent 3" w:uiPriority="46"/>
-    <w:lsdException w:name="List Table 2 Accent 3" w:uiPriority="47"/>
-    <w:lsdException w:name="List Table 3 Accent 3" w:uiPriority="48"/>
-    <w:lsdException w:name="List Table 4 Accent 3" w:uiPriority="49"/>
-    <w:lsdException w:name="List Table 5 Dark Accent 3" w:uiPriority="50"/>
-    <w:lsdException w:name="List Table 6 Colorful Accent 3" w:uiPriority="51"/>
-    <w:lsdException w:name="List Table 7 Colorful Accent 3" w:uiPriority="52"/>
-    <w:lsdException w:name="List Table 1 Light Accent 4" w:uiPriority="46"/>
-    <w:lsdException w:name="List Table 2 Accent 4" w:uiPriority="47"/>
-    <w:lsdException w:name="List Table 3 Accent 4" w:uiPriority="48"/>
-    <w:lsdException w:name="List Table 4 Accent 4" w:uiPriority="49"/>
-    <w:lsdException w:name="List Table 5 Dark Accent 4" w:uiPriority="50"/>
-    <w:lsdException w:name="List Table 6 Colorful Accent 4" w:uiPriority="51"/>
-    <w:lsdException w:name="List Table 7 Colorful Accent 4" w:uiPriority="52"/>
-    <w:lsdException w:name="List Table 1 Light Accent 5" w:uiPriority="46"/>
-    <w:lsdException w:name="List Table 2 Accent 5" w:uiPriority="47"/>
-    <w:lsdException w:name="List Table 3 Accent 5" w:uiPriority="48"/>
-    <w:lsdException w:name="List Table 4 Accent 5" w:uiPriority="49"/>
-    <w:lsdException w:name="List Table 5 Dark Accent 5" w:uiPriority="50"/>
-    <w:lsdException w:name="List Table 6 Colorful Accent 5" w:uiPriority="51"/>
-    <w:lsdException w:name="List Table 7 Colorful Accent 5" w:uiPriority="52"/>
-    <w:lsdException w:name="List Table 1 Light Accent 6" w:uiPriority="46"/>
-    <w:lsdException w:name="List Table 2 Accent 6" w:uiPriority="47"/>
-    <w:lsdException w:name="List Table 3 Accent 6" w:uiPriority="48"/>
-    <w:lsdException w:name="List Table 4 Accent 6" w:uiPriority="49"/>
-    <w:lsdException w:name="List Table 5 Dark Accent 6" w:uiPriority="50"/>
-    <w:lsdException w:name="List Table 6 Colorful Accent 6" w:uiPriority="51"/>
-    <w:lsdException w:name="List Table 7 Colorful Accent 6" w:uiPriority="52"/>
-    <w:lsdException w:name="Mention" w:semiHidden="1" w:unhideWhenUsed="1"/>
-    <w:lsdException w:name="Smart Hyperlink" w:semiHidden="1" w:unhideWhenUsed="1"/>
-    <w:lsdException w:name="Hashtag" w:semiHidden="1" w:unhideWhenUsed="1"/>
-    <w:lsdException w:name="Unresolved Mention" w:semiHidden="1" w:unhideWhenUsed="1"/>
-    <w:lsdException w:name="Smart Link" w:semiHidden="1" w:unhideWhenUsed="1"/>
+  <w:latentStyles w:defLockedState="0" w:defUIPriority="99" w:defSemiHidden="1" w:defUnhideWhenUsed="1" w:defQFormat="0" w:count="267">
+    <w:lsdException w:name="Normal" w:semiHidden="0" w:uiPriority="0" w:unhideWhenUsed="0" w:qFormat="1"/>
+    <w:lsdException w:name="heading 1" w:semiHidden="0" w:uiPriority="9" w:unhideWhenUsed="0" w:qFormat="1"/>
+    <w:lsdException w:name="heading 2" w:uiPriority="9" w:qFormat="1"/>
+    <w:lsdException w:name="heading 3" w:uiPriority="9" w:qFormat="1"/>
+    <w:lsdException w:name="heading 4" w:uiPriority="9" w:qFormat="1"/>
+    <w:lsdException w:name="heading 5" w:uiPriority="9" w:qFormat="1"/>
+    <w:lsdException w:name="heading 6" w:uiPriority="9" w:qFormat="1"/>
+    <w:lsdException w:name="heading 7" w:uiPriority="9" w:qFormat="1"/>
+    <w:lsdException w:name="heading 8" w:uiPriority="9" w:qFormat="1"/>
+    <w:lsdException w:name="heading 9" w:uiPriority="9" w:qFormat="1"/>
+    <w:lsdException w:name="toc 1" w:uiPriority="39"/>
+    <w:lsdException w:name="toc 2" w:uiPriority="39"/>
+    <w:lsdException w:name="toc 3" w:uiPriority="39"/>
+    <w:lsdException w:name="toc 4" w:uiPriority="39"/>
+    <w:lsdException w:name="toc 5" w:uiPriority="39"/>
+    <w:lsdException w:name="toc 6" w:uiPriority="39"/>
+    <w:lsdException w:name="toc 7" w:uiPriority="39"/>
+    <w:lsdException w:name="toc 8" w:uiPriority="39"/>
+    <w:lsdException w:name="toc 9" w:uiPriority="39"/>
+    <w:lsdException w:name="caption" w:uiPriority="35" w:qFormat="1"/>
+    <w:lsdException w:name="Title" w:semiHidden="0" w:uiPriority="10" w:unhideWhenUsed="0" w:qFormat="1"/>
+    <w:lsdException w:name="Default Paragraph Font" w:uiPriority="1"/>
+    <w:lsdException w:name="Subtitle" w:semiHidden="0" w:uiPriority="11" w:unhideWhenUsed="0" w:qFormat="1"/>
+    <w:lsdException w:name="Strong" w:semiHidden="0" w:uiPriority="22" w:unhideWhenUsed="0" w:qFormat="1"/>
+    <w:lsdException w:name="Emphasis" w:semiHidden="0" w:uiPriority="20" w:unhideWhenUsed="0" w:qFormat="1"/>
+    <w:lsdException w:name="Table Grid" w:semiHidden="0" w:uiPriority="39" w:unhideWhenUsed="0"/>
+    <w:lsdException w:name="Placeholder Text" w:unhideWhenUsed="0"/>
+    <w:lsdException w:name="No Spacing" w:semiHidden="0" w:uiPriority="1" w:unhideWhenUsed="0" w:qFormat="1"/>
+    <w:lsdException w:name="Light Shading" w:semiHidden="0" w:uiPriority="60" w:unhideWhenUsed="0"/>
+    <w:lsdException w:name="Light List" w:semiHidden="0" w:uiPriority="61" w:unhideWhenUsed="0"/>
+    <w:lsdException w:name="Light Grid" w:semiHidden="0" w:uiPriority="62" w:unhideWhenUsed="0"/>
+    <w:lsdException w:name="Medium Shading 1" w:semiHidden="0" w:uiPriority="63" w:unhideWhenUsed="0"/>
+    <w:lsdException w:name="Medium Shading 2" w:semiHidden="0" w:uiPriority="64" w:unhideWhenUsed="0"/>
+    <w:lsdException w:name="Medium List 1" w:semiHidden="0" w:uiPriority="65" w:unhideWhenUsed="0"/>
+    <w:lsdException w:name="Medium List 2" w:semiHidden="0" w:uiPriority="66" w:unhideWhenUsed="0"/>
+    <w:lsdException w:name="Medium Grid 1" w:semiHidden="0" w:uiPriority="67" w:unhideWhenUsed="0"/>
+    <w:lsdException w:name="Medium Grid 2" w:semiHidden="0" w:uiPriority="68" w:unhideWhenUsed="0"/>
+    <w:lsdException w:name="Medium Grid 3" w:semiHidden="0" w:uiPriority="69" w:unhideWhenUsed="0"/>
+    <w:lsdException w:name="Dark List" w:semiHidden="0" w:uiPriority="70" w:unhideWhenUsed="0"/>
+    <w:lsdException w:name="Colorful Shading" w:semiHidden="0" w:uiPriority="71" w:unhideWhenUsed="0"/>
+    <w:lsdException w:name="Colorful List" w:semiHidden="0" w:uiPriority="72" w:unhideWhenUsed="0"/>
+    <w:lsdException w:name="Colorful Grid" w:semiHidden="0" w:uiPriority="73" w:unhideWhenUsed="0"/>
+    <w:lsdException w:name="Light Shading Accent 1" w:semiHidden="0" w:uiPriority="60" w:unhideWhenUsed="0"/>
+    <w:lsdException w:name="Light List Accent 1" w:semiHidden="0" w:uiPriority="61" w:unhideWhenUsed="0"/>
+    <w:lsdException w:name="Light Grid Accent 1" w:semiHidden="0" w:uiPriority="62" w:unhideWhenUsed="0"/>
+    <w:lsdException w:name="Medium Shading 1 Accent 1" w:semiHidden="0" w:uiPriority="63" w:unhideWhenUsed="0"/>
+    <w:lsdException w:name="Medium Shading 2 Accent 1" w:semiHidden="0" w:uiPriority="64" w:unhideWhenUsed="0"/>
+    <w:lsdException w:name="Medium List 1 Accent 1" w:semiHidden="0" w:uiPriority="65" w:unhideWhenUsed="0"/>
+    <w:lsdException w:name="Revision" w:unhideWhenUsed="0"/>
+    <w:lsdException w:name="List Paragraph" w:semiHidden="0" w:uiPriority="34" w:unhideWhenUsed="0" w:qFormat="1"/>
+    <w:lsdException w:name="Quote" w:semiHidden="0" w:uiPriority="29" w:unhideWhenUsed="0" w:qFormat="1"/>
+    <w:lsdException w:name="Intense Quote" w:semiHidden="0" w:uiPriority="30" w:unhideWhenUsed="0" w:qFormat="1"/>
+    <w:lsdException w:name="Medium List 2 Accent 1" w:semiHidden="0" w:uiPriority="66" w:unhideWhenUsed="0"/>
+    <w:lsdException w:name="Medium Grid 1 Accent 1" w:semiHidden="0" w:uiPriority="67" w:unhideWhenUsed="0"/>
+    <w:lsdException w:name="Medium Grid 2 Accent 1" w:semiHidden="0" w:uiPriority="68" w:unhideWhenUsed="0"/>
+    <w:lsdException w:name="Medium Grid 3 Accent 1" w:semiHidden="0" w:uiPriority="69" w:unhideWhenUsed="0"/>
+    <w:lsdException w:name="Dark List Accent 1" w:semiHidden="0" w:uiPriority="70" w:unhideWhenUsed="0"/>
+    <w:lsdException w:name="Colorful Shading Accent 1" w:semiHidden="0" w:uiPriority="71" w:unhideWhenUsed="0"/>
+    <w:lsdException w:name="Colorful List Accent 1" w:semiHidden="0" w:uiPriority="72" w:unhideWhenUsed="0"/>
+    <w:lsdException w:name="Colorful Grid Accent 1" w:semiHidden="0" w:uiPriority="73" w:unhideWhenUsed="0"/>
+    <w:lsdException w:name="Light Shading Accent 2" w:semiHidden="0" w:uiPriority="60" w:unhideWhenUsed="0"/>
+    <w:lsdException w:name="Light List Accent 2" w:semiHidden="0" w:uiPriority="61" w:unhideWhenUsed="0"/>
+    <w:lsdException w:name="Light Grid Accent 2" w:semiHidden="0" w:uiPriority="62" w:unhideWhenUsed="0"/>
+    <w:lsdException w:name="Medium Shading 1 Accent 2" w:semiHidden="0" w:uiPriority="63" w:unhideWhenUsed="0"/>
+    <w:lsdException w:name="Medium Shading 2 Accent 2" w:semiHidden="0" w:uiPriority="64" w:unhideWhenUsed="0"/>
+    <w:lsdException w:name="Medium List 1 Accent 2" w:semiHidden="0" w:uiPriority="65" w:unhideWhenUsed="0"/>
+    <w:lsdException w:name="Medium List 2 Accent 2" w:semiHidden="0" w:uiPriority="66" w:unhideWhenUsed="0"/>
+    <w:lsdException w:name="Medium Grid 1 Accent 2" w:semiHidden="0" w:uiPriority="67" w:unhideWhenUsed="0"/>
+    <w:lsdException w:name="Medium Grid 2 Accent 2" w:semiHidden="0" w:uiPriority="68" w:unhideWhenUsed="0"/>
+    <w:lsdException w:name="Medium Grid 3 Accent 2" w:semiHidden="0" w:uiPriority="69" w:unhideWhenUsed="0"/>
+    <w:lsdException w:name="Dark List Accent 2" w:semiHidden="0" w:uiPriority="70" w:unhideWhenUsed="0"/>
+    <w:lsdException w:name="Colorful Shading Accent 2" w:semiHidden="0" w:uiPriority="71" w:unhideWhenUsed="0"/>
+    <w:lsdException w:name="Colorful List Accent 2" w:semiHidden="0" w:uiPriority="72" w:unhideWhenUsed="0"/>
+    <w:lsdException w:name="Colorful Grid Accent 2" w:semiHidden="0" w:uiPriority="73" w:unhideWhenUsed="0"/>
+    <w:lsdException w:name="Light Shading Accent 3" w:semiHidden="0" w:uiPriority="60" w:unhideWhenUsed="0"/>
+    <w:lsdException w:name="Light List Accent 3" w:semiHidden="0" w:uiPriority="61" w:unhideWhenUsed="0"/>
+    <w:lsdException w:name="Light Grid Accent 3" w:semiHidden="0" w:uiPriority="62" w:unhideWhenUsed="0"/>
+    <w:lsdException w:name="Medium Shading 1 Accent 3" w:semiHidden="0" w:uiPriority="63" w:unhideWhenUsed="0"/>
+    <w:lsdException w:name="Medium Shading 2 Accent 3" w:semiHidden="0" w:uiPriority="64" w:unhideWhenUsed="0"/>
+    <w:lsdException w:name="Medium List 1 Accent 3" w:semiHidden="0" w:uiPriority="65" w:unhideWhenUsed="0"/>
+    <w:lsdException w:name="Medium List 2 Accent 3" w:semiHidden="0" w:uiPriority="66" w:unhideWhenUsed="0"/>
+    <w:lsdException w:name="Medium Grid 1 Accent 3" w:semiHidden="0" w:uiPriority="67" w:unhideWhenUsed="0"/>
+    <w:lsdException w:name="Medium Grid 2 Accent 3" w:semiHidden="0" w:uiPriority="68" w:unhideWhenUsed="0"/>
+    <w:lsdException w:name="Medium Grid 3 Accent 3" w:semiHidden="0" w:uiPriority="69" w:unhideWhenUsed="0"/>
+    <w:lsdException w:name="Dark List Accent 3" w:semiHidden="0" w:uiPriority="70" w:unhideWhenUsed="0"/>
+    <w:lsdException w:name="Colorful Shading Accent 3" w:semiHidden="0" w:uiPriority="71" w:unhideWhenUsed="0"/>
+    <w:lsdException w:name="Colorful List Accent 3" w:semiHidden="0" w:uiPriority="72" w:unhideWhenUsed="0"/>
+    <w:lsdException w:name="Colorful Grid Accent 3" w:semiHidden="0" w:uiPriority="73" w:unhideWhenUsed="0"/>
+    <w:lsdException w:name="Light Shading Accent 4" w:semiHidden="0" w:uiPriority="60" w:unhideWhenUsed="0"/>
+    <w:lsdException w:name="Light List Accent 4" w:semiHidden="0" w:uiPriority="61" w:unhideWhenUsed="0"/>
+    <w:lsdException w:name="Light Grid Accent 4" w:semiHidden="0" w:uiPriority="62" w:unhideWhenUsed="0"/>
+    <w:lsdException w:name="Medium Shading 1 Accent 4" w:semiHidden="0" w:uiPriority="63" w:unhideWhenUsed="0"/>
+    <w:lsdException w:name="Medium Shading 2 Accent 4" w:semiHidden="0" w:uiPriority="64" w:unhideWhenUsed="0"/>
+    <w:lsdException w:name="Medium List 1 Accent 4" w:semiHidden="0" w:uiPriority="65" w:unhideWhenUsed="0"/>
+    <w:lsdException w:name="Medium List 2 Accent 4" w:semiHidden="0" w:uiPriority="66" w:unhideWhenUsed="0"/>
+    <w:lsdException w:name="Medium Grid 1 Accent 4" w:semiHidden="0" w:uiPriority="67" w:unhideWhenUsed="0"/>
+    <w:lsdException w:name="Medium Grid 2 Accent 4" w:semiHidden="0" w:uiPriority="68" w:unhideWhenUsed="0"/>
+    <w:lsdException w:name="Medium Grid 3 Accent 4" w:semiHidden="0" w:uiPriority="69" w:unhideWhenUsed="0"/>
+    <w:lsdException w:name="Dark List Accent 4" w:semiHidden="0" w:uiPriority="70" w:unhideWhenUsed="0"/>
+    <w:lsdException w:name="Colorful Shading Accent 4" w:semiHidden="0" w:uiPriority="71" w:unhideWhenUsed="0"/>
+    <w:lsdException w:name="Colorful List Accent 4" w:semiHidden="0" w:uiPriority="72" w:unhideWhenUsed="0"/>
+    <w:lsdException w:name="Colorful Grid Accent 4" w:semiHidden="0" w:uiPriority="73" w:unhideWhenUsed="0"/>
+    <w:lsdException w:name="Light Shading Accent 5" w:semiHidden="0" w:uiPriority="60" w:unhideWhenUsed="0"/>
+    <w:lsdException w:name="Light List Accent 5" w:semiHidden="0" w:uiPriority="61" w:unhideWhenUsed="0"/>
+    <w:lsdException w:name="Light Grid Accent 5" w:semiHidden="0" w:uiPriority="62" w:unhideWhenUsed="0"/>
+    <w:lsdException w:name="Medium Shading 1 Accent 5" w:semiHidden="0" w:uiPriority="63" w:unhideWhenUsed="0"/>
+    <w:lsdException w:name="Medium Shading 2 Accent 5" w:semiHidden="0" w:uiPriority="64" w:unhideWhenUsed="0"/>
+    <w:lsdException w:name="Medium List 1 Accent 5" w:semiHidden="0" w:uiPriority="65" w:unhideWhenUsed="0"/>
+    <w:lsdException w:name="Medium List 2 Accent 5" w:semiHidden="0" w:uiPriority="66" w:unhideWhenUsed="0"/>
+    <w:lsdException w:name="Medium Grid 1 Accent 5" w:semiHidden="0" w:uiPriority="67" w:unhideWhenUsed="0"/>
+    <w:lsdException w:name="Medium Grid 2 Accent 5" w:semiHidden="0" w:uiPriority="68" w:unhideWhenUsed="0"/>
+    <w:lsdException w:name="Medium Grid 3 Accent 5" w:semiHidden="0" w:uiPriority="69" w:unhideWhenUsed="0"/>
+    <w:lsdException w:name="Dark List Accent 5" w:semiHidden="0" w:uiPriority="70" w:unhideWhenUsed="0"/>
+    <w:lsdException w:name="Colorful Shading Accent 5" w:semiHidden="0" w:uiPriority="71" w:unhideWhenUsed="0"/>
+    <w:lsdException w:name="Colorful List Accent 5" w:semiHidden="0" w:uiPriority="72" w:unhideWhenUsed="0"/>
+    <w:lsdException w:name="Colorful Grid Accent 5" w:semiHidden="0" w:uiPriority="73" w:unhideWhenUsed="0"/>
+    <w:lsdException w:name="Light Shading Accent 6" w:semiHidden="0" w:uiPriority="60" w:unhideWhenUsed="0"/>
+    <w:lsdException w:name="Light List Accent 6" w:semiHidden="0" w:uiPriority="61" w:unhideWhenUsed="0"/>
+    <w:lsdException w:name="Light Grid Accent 6" w:semiHidden="0" w:uiPriority="62" w:unhideWhenUsed="0"/>
+    <w:lsdException w:name="Medium Shading 1 Accent 6" w:semiHidden="0" w:uiPriority="63" w:unhideWhenUsed="0"/>
+    <w:lsdException w:name="Medium Shading 2 Accent 6" w:semiHidden="0" w:uiPriority="64" w:unhideWhenUsed="0"/>
+    <w:lsdException w:name="Medium List 1 Accent 6" w:semiHidden="0" w:uiPriority="65" w:unhideWhenUsed="0"/>
+    <w:lsdException w:name="Medium List 2 Accent 6" w:semiHidden="0" w:uiPriority="66" w:unhideWhenUsed="0"/>
+    <w:lsdException w:name="Medium Grid 1 Accent 6" w:semiHidden="0" w:uiPriority="67" w:unhideWhenUsed="0"/>
+    <w:lsdException w:name="Medium Grid 2 Accent 6" w:semiHidden="0" w:uiPriority="68" w:unhideWhenUsed="0"/>
+    <w:lsdException w:name="Medium Grid 3 Accent 6" w:semiHidden="0" w:uiPriority="69" w:unhideWhenUsed="0"/>
+    <w:lsdException w:name="Dark List Accent 6" w:semiHidden="0" w:uiPriority="70" w:unhideWhenUsed="0"/>
+    <w:lsdException w:name="Colorful Shading Accent 6" w:semiHidden="0" w:uiPriority="71" w:unhideWhenUsed="0"/>
+    <w:lsdException w:name="Colorful List Accent 6" w:semiHidden="0" w:uiPriority="72" w:unhideWhenUsed="0"/>
+    <w:lsdException w:name="Colorful Grid Accent 6" w:semiHidden="0" w:uiPriority="73" w:unhideWhenUsed="0"/>
+    <w:lsdException w:name="Subtle Emphasis" w:semiHidden="0" w:uiPriority="19" w:unhideWhenUsed="0" w:qFormat="1"/>
+    <w:lsdException w:name="Intense Emphasis" w:semiHidden="0" w:uiPriority="21" w:unhideWhenUsed="0" w:qFormat="1"/>
+    <w:lsdException w:name="Subtle Reference" w:semiHidden="0" w:uiPriority="31" w:unhideWhenUsed="0" w:qFormat="1"/>
+    <w:lsdException w:name="Intense Reference" w:semiHidden="0" w:uiPriority="32" w:unhideWhenUsed="0" w:qFormat="1"/>
+    <w:lsdException w:name="Book Title" w:semiHidden="0" w:uiPriority="33" w:unhideWhenUsed="0" w:qFormat="1"/>
+    <w:lsdException w:name="Bibliography" w:uiPriority="37"/>
+    <w:lsdException w:name="TOC Heading" w:uiPriority="39" w:qFormat="1"/>
   </w:latentStyles>
   <w:style w:type="paragraph" w:default="1" w:styleId="Normal">
     <w:name w:val="Normal"/>
     <w:qFormat/>
-    <w:rsid w:val="00D04A56"/>
+    <w:rsid w:val="00EE6282"/>
     <w:pPr>
       <w:spacing w:line="360" w:lineRule="auto"/>
+      <w:jc w:val="both"/>
     </w:pPr>
     <w:rPr>
       <w:rFonts w:ascii="Times New Roman" w:hAnsi="Times New Roman"/>
@@ -2086,7 +1984,7 @@
     <w:uiPriority w:val="9"/>
     <w:unhideWhenUsed/>
     <w:qFormat/>
-    <w:rsid w:val="00DD2419"/>
+    <w:rsid w:val="00AF64EA"/>
     <w:pPr>
       <w:keepNext/>
       <w:keepLines/>
@@ -2095,6 +1993,7 @@
     </w:pPr>
     <w:rPr>
       <w:rFonts w:eastAsiaTheme="majorEastAsia" w:cstheme="majorBidi"/>
+      <w:b/>
       <w:color w:val="000000" w:themeColor="text1"/>
       <w:szCs w:val="26"/>
     </w:rPr>
@@ -2131,6 +2030,7 @@
     <w:uiPriority w:val="99"/>
     <w:semiHidden/>
     <w:unhideWhenUsed/>
+    <w:qFormat/>
     <w:tblPr>
       <w:tblInd w:w="0" w:type="dxa"/>
       <w:tblCellMar>
@@ -2244,9 +2144,10 @@
     <w:basedOn w:val="DefaultParagraphFont"/>
     <w:link w:val="Heading2"/>
     <w:uiPriority w:val="9"/>
-    <w:rsid w:val="00DD2419"/>
+    <w:rsid w:val="00AF64EA"/>
     <w:rPr>
       <w:rFonts w:ascii="Times New Roman" w:eastAsiaTheme="majorEastAsia" w:hAnsi="Times New Roman" w:cstheme="majorBidi"/>
+      <w:b/>
       <w:color w:val="000000" w:themeColor="text1"/>
       <w:sz w:val="24"/>
       <w:szCs w:val="26"/>
@@ -2258,6 +2159,7 @@
     <w:uiPriority w:val="39"/>
     <w:rsid w:val="00B874E2"/>
     <w:tblPr>
+      <w:tblInd w:w="0" w:type="dxa"/>
       <w:tblBorders>
         <w:top w:val="single" w:sz="4" w:space="0" w:color="auto"/>
         <w:left w:val="single" w:sz="4" w:space="0" w:color="auto"/>
@@ -2266,6 +2168,12 @@
         <w:insideH w:val="single" w:sz="4" w:space="0" w:color="auto"/>
         <w:insideV w:val="single" w:sz="4" w:space="0" w:color="auto"/>
       </w:tblBorders>
+      <w:tblCellMar>
+        <w:top w:w="0" w:type="dxa"/>
+        <w:left w:w="108" w:type="dxa"/>
+        <w:bottom w:w="0" w:type="dxa"/>
+        <w:right w:w="108" w:type="dxa"/>
+      </w:tblCellMar>
     </w:tblPr>
   </w:style>
   <w:style w:type="character" w:customStyle="1" w:styleId="Heading3Char">
@@ -2316,6 +2224,36 @@
       <w:u w:val="single"/>
     </w:rPr>
   </w:style>
+  <w:style w:type="paragraph" w:styleId="DocumentMap">
+    <w:name w:val="Document Map"/>
+    <w:basedOn w:val="Normal"/>
+    <w:link w:val="DocumentMapChar"/>
+    <w:uiPriority w:val="99"/>
+    <w:semiHidden/>
+    <w:unhideWhenUsed/>
+    <w:rsid w:val="00EE6282"/>
+    <w:pPr>
+      <w:spacing w:line="240" w:lineRule="auto"/>
+    </w:pPr>
+    <w:rPr>
+      <w:rFonts w:ascii="Tahoma" w:hAnsi="Tahoma" w:cs="Tahoma"/>
+      <w:sz w:val="16"/>
+      <w:szCs w:val="16"/>
+    </w:rPr>
+  </w:style>
+  <w:style w:type="character" w:customStyle="1" w:styleId="DocumentMapChar">
+    <w:name w:val="Document Map Char"/>
+    <w:basedOn w:val="DefaultParagraphFont"/>
+    <w:link w:val="DocumentMap"/>
+    <w:uiPriority w:val="99"/>
+    <w:semiHidden/>
+    <w:rsid w:val="00EE6282"/>
+    <w:rPr>
+      <w:rFonts w:ascii="Tahoma" w:hAnsi="Tahoma" w:cs="Tahoma"/>
+      <w:sz w:val="16"/>
+      <w:szCs w:val="16"/>
+    </w:rPr>
+  </w:style>
 </w:styles>
 </file>
 
@@ -2362,7 +2300,7 @@
     </a:clrScheme>
     <a:fontScheme name="Office">
       <a:majorFont>
-        <a:latin typeface="Calibri Light" panose="020F0302020204030204"/>
+        <a:latin typeface="Calibri Light"/>
         <a:ea typeface=""/>
         <a:cs typeface=""/>
         <a:font script="Jpan" typeface="游ゴシック Light"/>
@@ -2414,7 +2352,7 @@
         <a:font script="Tfng" typeface="Ebrima"/>
       </a:majorFont>
       <a:minorFont>
-        <a:latin typeface="Calibri" panose="020F0502020204030204"/>
+        <a:latin typeface="Calibri"/>
         <a:ea typeface=""/>
         <a:cs typeface=""/>
         <a:font script="Jpan" typeface="游明朝"/>
@@ -2608,7 +2546,7 @@
   <a:extraClrSchemeLst/>
   <a:extLst>
     <a:ext uri="{05A4C25C-085E-4340-85A3-A5531E510DB2}">
-      <thm15:themeFamily xmlns:thm15="http://schemas.microsoft.com/office/thememl/2012/main" name="Office Theme" id="{62F939B6-93AF-4DB8-9C6B-D6C7DFDC589F}" vid="{4A3C46E8-61CC-4603-A589-7422A47A8E4A}"/>
+      <thm15:themeFamily xmlns:thm15="http://schemas.microsoft.com/office/thememl/2012/main" xmlns="" name="Office Theme" id="{62F939B6-93AF-4DB8-9C6B-D6C7DFDC589F}" vid="{4A3C46E8-61CC-4603-A589-7422A47A8E4A}"/>
     </a:ext>
   </a:extLst>
 </a:theme>
